--- a/Rapport.docx
+++ b/Rapport.docx
@@ -33,18 +33,18 @@
                 <wp:positionV relativeFrom="paragraph">
                   <wp:posOffset>3058160</wp:posOffset>
                 </wp:positionV>
-                <wp:extent cx="7490460" cy="1327150"/>
+                <wp:extent cx="7491095" cy="1325245"/>
                 <wp:effectExtent l="0" t="0" r="0" b="0"/>
                 <wp:wrapSquare wrapText="largest"/>
                 <wp:docPr id="1" name="Forme1"/>
                 <a:graphic xmlns:a="http://schemas.openxmlformats.org/drawingml/2006/main">
                   <a:graphicData uri="http://schemas.microsoft.com/office/word/2010/wordprocessingShape">
                     <wps:wsp>
-                      <wps:cNvSpPr txBox="1"/>
+                      <wps:cNvSpPr/>
                       <wps:spPr>
                         <a:xfrm>
                           <a:off x="0" y="0"/>
-                          <a:ext cx="7489800" cy="1326600"/>
+                          <a:ext cx="7490520" cy="1324440"/>
                         </a:xfrm>
                         <a:prstGeom prst="rect">
                           <a:avLst/>
@@ -54,27 +54,34 @@
                           <a:noFill/>
                         </a:ln>
                       </wps:spPr>
+                      <wps:style>
+                        <a:lnRef idx="0"/>
+                        <a:fillRef idx="0"/>
+                        <a:effectRef idx="0"/>
+                        <a:fontRef idx="minor"/>
+                      </wps:style>
                       <wps:txbx>
                         <w:txbxContent>
                           <w:p>
                             <w:pPr>
-                              <w:overflowPunct w:val="false"/>
+                              <w:pStyle w:val="Contenudecadre"/>
+                              <w:overflowPunct w:val="true"/>
                               <w:bidi w:val="0"/>
                               <w:jc w:val="center"/>
                               <w:rPr/>
                             </w:pPr>
                             <w:r>
                               <w:rPr>
+                                <w:rFonts w:ascii="Chilanka" w:hAnsi="Chilanka"/>
                                 <w:sz w:val="190"/>
                                 <w:szCs w:val="190"/>
-                                <w:rFonts w:ascii="Chilanka" w:hAnsi="Chilanka"/>
                               </w:rPr>
                               <w:t>SameGame</w:t>
                             </w:r>
                           </w:p>
                         </w:txbxContent>
                       </wps:txbx>
-                      <wps:bodyPr wrap="square" lIns="0" rIns="0" tIns="0" bIns="0">
+                      <wps:bodyPr lIns="0" rIns="0" tIns="0" bIns="0">
                         <a:spAutoFit/>
                       </wps:bodyPr>
                     </wps:wsp>
@@ -85,35 +92,32 @@
           </mc:Choice>
           <mc:Fallback>
             <w:pict>
-              <v:shapetype id="_x0000_t202" coordsize="21600,21600" o:spt="202" path="m,l,21600l21600,21600l21600,xe">
-                <v:stroke joinstyle="miter"/>
-                <v:path gradientshapeok="t" o:connecttype="rect"/>
-              </v:shapetype>
-              <v:shape id="shape_0" ID="Forme1" stroked="f" style="position:absolute;margin-left:-88.15pt;margin-top:240.8pt;width:589.7pt;height:104.4pt" type="shapetype_202">
+              <v:rect id="shape_0" ID="Forme1" stroked="f" style="position:absolute;margin-left:-88.15pt;margin-top:240.8pt;width:589.75pt;height:104.25pt">
+                <w10:wrap type="square"/>
+                <v:fill o:detectmouseclick="t" on="false"/>
+                <v:stroke color="#3465a4" joinstyle="round" endcap="flat"/>
                 <v:textbox>
                   <w:txbxContent>
                     <w:p>
                       <w:pPr>
-                        <w:overflowPunct w:val="false"/>
+                        <w:pStyle w:val="Contenudecadre"/>
+                        <w:overflowPunct w:val="true"/>
                         <w:bidi w:val="0"/>
                         <w:jc w:val="center"/>
                         <w:rPr/>
                       </w:pPr>
                       <w:r>
                         <w:rPr>
+                          <w:rFonts w:ascii="Chilanka" w:hAnsi="Chilanka"/>
                           <w:sz w:val="190"/>
                           <w:szCs w:val="190"/>
-                          <w:rFonts w:ascii="Chilanka" w:hAnsi="Chilanka"/>
                         </w:rPr>
                         <w:t>SameGame</w:t>
                       </w:r>
                     </w:p>
                   </w:txbxContent>
                 </v:textbox>
-                <w10:wrap type="square"/>
-                <v:fill o:detectmouseclick="t" on="false"/>
-                <v:stroke color="black" joinstyle="round" endcap="flat"/>
-              </v:shape>
+              </v:rect>
             </w:pict>
           </mc:Fallback>
         </mc:AlternateContent>
@@ -128,18 +132,18 @@
                 <wp:positionV relativeFrom="paragraph">
                   <wp:posOffset>4384675</wp:posOffset>
                 </wp:positionV>
-                <wp:extent cx="4239895" cy="693420"/>
+                <wp:extent cx="4240530" cy="691515"/>
                 <wp:effectExtent l="0" t="0" r="0" b="0"/>
                 <wp:wrapNone/>
-                <wp:docPr id="2" name="Forme2"/>
+                <wp:docPr id="3" name="Forme2"/>
                 <a:graphic xmlns:a="http://schemas.openxmlformats.org/drawingml/2006/main">
                   <a:graphicData uri="http://schemas.microsoft.com/office/word/2010/wordprocessingShape">
                     <wps:wsp>
-                      <wps:cNvSpPr txBox="1"/>
+                      <wps:cNvSpPr/>
                       <wps:spPr>
                         <a:xfrm>
                           <a:off x="0" y="0"/>
-                          <a:ext cx="4239360" cy="692640"/>
+                          <a:ext cx="4239720" cy="690840"/>
                         </a:xfrm>
                         <a:prstGeom prst="rect">
                           <a:avLst/>
@@ -149,28 +153,35 @@
                           <a:noFill/>
                         </a:ln>
                       </wps:spPr>
+                      <wps:style>
+                        <a:lnRef idx="0"/>
+                        <a:fillRef idx="0"/>
+                        <a:effectRef idx="0"/>
+                        <a:fontRef idx="minor"/>
+                      </wps:style>
                       <wps:txbx>
                         <w:txbxContent>
                           <w:p>
                             <w:pPr>
-                              <w:overflowPunct w:val="false"/>
+                              <w:pStyle w:val="Contenudecadre"/>
+                              <w:overflowPunct w:val="true"/>
                               <w:bidi w:val="0"/>
                               <w:rPr/>
                             </w:pPr>
                             <w:r>
                               <w:rPr>
+                                <w:rFonts w:ascii="Sawasdee" w:hAnsi="Sawasdee"/>
+                                <w:b w:val="false"/>
+                                <w:bCs w:val="false"/>
                                 <w:sz w:val="50"/>
                                 <w:szCs w:val="50"/>
-                                <w:b w:val="false"/>
-                                <w:bCs w:val="false"/>
-                                <w:rFonts w:ascii="Sawasdee" w:hAnsi="Sawasdee"/>
                               </w:rPr>
                               <w:t>DUT INFORMATIQUE 2021 IUT FONTAINEBLEAU (77)</w:t>
                             </w:r>
                           </w:p>
                         </w:txbxContent>
                       </wps:txbx>
-                      <wps:bodyPr wrap="square" lIns="0" rIns="0" tIns="0" bIns="0">
+                      <wps:bodyPr lIns="0" rIns="0" tIns="0" bIns="0">
                         <a:spAutoFit/>
                       </wps:bodyPr>
                     </wps:wsp>
@@ -181,32 +192,33 @@
           </mc:Choice>
           <mc:Fallback>
             <w:pict>
-              <v:shape id="shape_0" ID="Forme2" stroked="f" style="position:absolute;margin-left:197.1pt;margin-top:345.25pt;width:333.75pt;height:54.5pt" type="shapetype_202">
+              <v:rect id="shape_0" ID="Forme2" stroked="f" style="position:absolute;margin-left:197.1pt;margin-top:345.25pt;width:333.8pt;height:54.35pt">
+                <w10:wrap type="square"/>
+                <v:fill o:detectmouseclick="t" on="false"/>
+                <v:stroke color="#3465a4" joinstyle="round" endcap="flat"/>
                 <v:textbox>
                   <w:txbxContent>
                     <w:p>
                       <w:pPr>
-                        <w:overflowPunct w:val="false"/>
+                        <w:pStyle w:val="Contenudecadre"/>
+                        <w:overflowPunct w:val="true"/>
                         <w:bidi w:val="0"/>
                         <w:rPr/>
                       </w:pPr>
                       <w:r>
                         <w:rPr>
+                          <w:rFonts w:ascii="Sawasdee" w:hAnsi="Sawasdee"/>
+                          <w:b w:val="false"/>
+                          <w:bCs w:val="false"/>
                           <w:sz w:val="50"/>
                           <w:szCs w:val="50"/>
-                          <w:b w:val="false"/>
-                          <w:bCs w:val="false"/>
-                          <w:rFonts w:ascii="Sawasdee" w:hAnsi="Sawasdee"/>
                         </w:rPr>
                         <w:t>DUT INFORMATIQUE 2021 IUT FONTAINEBLEAU (77)</w:t>
                       </w:r>
                     </w:p>
                   </w:txbxContent>
                 </v:textbox>
-                <w10:wrap type="square"/>
-                <v:fill o:detectmouseclick="t" on="false"/>
-                <v:stroke color="black" joinstyle="round" endcap="flat"/>
-              </v:shape>
+              </v:rect>
             </w:pict>
           </mc:Fallback>
         </mc:AlternateContent>
@@ -221,18 +233,18 @@
                 <wp:positionV relativeFrom="paragraph">
                   <wp:posOffset>7685405</wp:posOffset>
                 </wp:positionV>
-                <wp:extent cx="4441190" cy="879475"/>
+                <wp:extent cx="4441825" cy="553085"/>
                 <wp:effectExtent l="0" t="0" r="0" b="0"/>
                 <wp:wrapNone/>
-                <wp:docPr id="3" name="Forme3"/>
+                <wp:docPr id="5" name="Forme3"/>
                 <a:graphic xmlns:a="http://schemas.openxmlformats.org/drawingml/2006/main">
                   <a:graphicData uri="http://schemas.microsoft.com/office/word/2010/wordprocessingShape">
                     <wps:wsp>
-                      <wps:cNvSpPr txBox="1"/>
+                      <wps:cNvSpPr/>
                       <wps:spPr>
                         <a:xfrm>
                           <a:off x="0" y="0"/>
-                          <a:ext cx="4440600" cy="878760"/>
+                          <a:ext cx="4441320" cy="552600"/>
                         </a:xfrm>
                         <a:prstGeom prst="rect">
                           <a:avLst/>
@@ -242,45 +254,53 @@
                           <a:noFill/>
                         </a:ln>
                       </wps:spPr>
+                      <wps:style>
+                        <a:lnRef idx="0"/>
+                        <a:fillRef idx="0"/>
+                        <a:effectRef idx="0"/>
+                        <a:fontRef idx="minor"/>
+                      </wps:style>
                       <wps:txbx>
                         <w:txbxContent>
                           <w:p>
                             <w:pPr>
-                              <w:overflowPunct w:val="false"/>
+                              <w:pStyle w:val="Contenudecadre"/>
+                              <w:overflowPunct w:val="true"/>
                               <w:bidi w:val="0"/>
                               <w:rPr/>
                             </w:pPr>
                             <w:r>
                               <w:rPr>
+                                <w:rFonts w:ascii="Sawasdee" w:hAnsi="Sawasdee"/>
+                                <w:b/>
+                                <w:bCs/>
                                 <w:sz w:val="40"/>
                                 <w:szCs w:val="40"/>
-                                <w:b/>
-                                <w:bCs/>
-                                <w:rFonts w:ascii="Sawasdee" w:hAnsi="Sawasdee"/>
                               </w:rPr>
                               <w:t xml:space="preserve">Arthur DECORBEZ &amp; Shana LEFEVRE </w:t>
                             </w:r>
                           </w:p>
                           <w:p>
                             <w:pPr>
-                              <w:overflowPunct w:val="false"/>
+                              <w:pStyle w:val="Contenudecadre"/>
+                              <w:overflowPunct w:val="true"/>
                               <w:bidi w:val="0"/>
                               <w:rPr/>
                             </w:pPr>
                             <w:r>
                               <w:rPr>
+                                <w:rFonts w:ascii="Sawasdee" w:hAnsi="Sawasdee"/>
+                                <w:b/>
+                                <w:bCs/>
                                 <w:sz w:val="40"/>
                                 <w:szCs w:val="40"/>
-                                <w:b/>
-                                <w:bCs/>
-                                <w:rFonts w:ascii="Sawasdee" w:hAnsi="Sawasdee"/>
                               </w:rPr>
                               <w:t>Groupe 4 et 3</w:t>
                             </w:r>
                           </w:p>
                         </w:txbxContent>
                       </wps:txbx>
-                      <wps:bodyPr wrap="square" lIns="0" rIns="0" tIns="0" bIns="0">
+                      <wps:bodyPr lIns="0" rIns="0" tIns="0" bIns="0">
                         <a:spAutoFit/>
                       </wps:bodyPr>
                     </wps:wsp>
@@ -291,49 +311,51 @@
           </mc:Choice>
           <mc:Fallback>
             <w:pict>
-              <v:shape id="shape_0" ID="Forme3" stroked="f" style="position:absolute;margin-left:175.95pt;margin-top:605.15pt;width:349.6pt;height:69.15pt" type="shapetype_202">
+              <v:rect id="shape_0" ID="Forme3" stroked="f" style="position:absolute;margin-left:175.95pt;margin-top:605.15pt;width:349.65pt;height:43.45pt">
+                <w10:wrap type="square"/>
+                <v:fill o:detectmouseclick="t" on="false"/>
+                <v:stroke color="#3465a4" joinstyle="round" endcap="flat"/>
                 <v:textbox>
                   <w:txbxContent>
                     <w:p>
                       <w:pPr>
-                        <w:overflowPunct w:val="false"/>
+                        <w:pStyle w:val="Contenudecadre"/>
+                        <w:overflowPunct w:val="true"/>
                         <w:bidi w:val="0"/>
                         <w:rPr/>
                       </w:pPr>
                       <w:r>
                         <w:rPr>
+                          <w:rFonts w:ascii="Sawasdee" w:hAnsi="Sawasdee"/>
+                          <w:b/>
+                          <w:bCs/>
                           <w:sz w:val="40"/>
                           <w:szCs w:val="40"/>
-                          <w:b/>
-                          <w:bCs/>
-                          <w:rFonts w:ascii="Sawasdee" w:hAnsi="Sawasdee"/>
                         </w:rPr>
                         <w:t xml:space="preserve">Arthur DECORBEZ &amp; Shana LEFEVRE </w:t>
                       </w:r>
                     </w:p>
                     <w:p>
                       <w:pPr>
-                        <w:overflowPunct w:val="false"/>
+                        <w:pStyle w:val="Contenudecadre"/>
+                        <w:overflowPunct w:val="true"/>
                         <w:bidi w:val="0"/>
                         <w:rPr/>
                       </w:pPr>
                       <w:r>
                         <w:rPr>
+                          <w:rFonts w:ascii="Sawasdee" w:hAnsi="Sawasdee"/>
+                          <w:b/>
+                          <w:bCs/>
                           <w:sz w:val="40"/>
                           <w:szCs w:val="40"/>
-                          <w:b/>
-                          <w:bCs/>
-                          <w:rFonts w:ascii="Sawasdee" w:hAnsi="Sawasdee"/>
                         </w:rPr>
                         <w:t>Groupe 4 et 3</w:t>
                       </w:r>
                     </w:p>
                   </w:txbxContent>
                 </v:textbox>
-                <w10:wrap type="square"/>
-                <v:fill o:detectmouseclick="t" on="false"/>
-                <v:stroke color="black" joinstyle="round" endcap="flat"/>
-              </v:shape>
+              </v:rect>
             </w:pict>
           </mc:Fallback>
         </mc:AlternateContent>
@@ -371,9 +393,7 @@
           <w:pPr>
             <w:pStyle w:val="Titredetabledesmatires"/>
             <w:suppressLineNumbers/>
-            <w:bidi w:val="0"/>
             <w:ind w:left="0" w:hanging="0"/>
-            <w:jc w:val="left"/>
             <w:rPr>
               <w:b/>
               <w:b/>
@@ -395,8 +415,6 @@
         <w:p>
           <w:pPr>
             <w:pStyle w:val="Tabledesmatiresniveau1"/>
-            <w:bidi w:val="0"/>
-            <w:jc w:val="left"/>
             <w:rPr/>
           </w:pPr>
           <w:r>
@@ -419,6 +437,12 @@
               <w:rPr>
                 <w:rStyle w:val="Sautdindex"/>
               </w:rPr>
+              <w:t xml:space="preserve">​ </w:t>
+            </w:r>
+            <w:r>
+              <w:rPr>
+                <w:rStyle w:val="Sautdindex"/>
+              </w:rPr>
               <w:t>I] Introduction</w:t>
               <w:tab/>
               <w:t>3</w:t>
@@ -428,11 +452,15 @@
         <w:p>
           <w:pPr>
             <w:pStyle w:val="Tabledesmatiresniveau1"/>
-            <w:bidi w:val="0"/>
-            <w:jc w:val="left"/>
             <w:rPr/>
           </w:pPr>
           <w:hyperlink w:anchor="__RefHeading___Toc212_2238476167">
+            <w:r>
+              <w:rPr>
+                <w:rStyle w:val="Sautdindex"/>
+              </w:rPr>
+              <w:t xml:space="preserve">​ </w:t>
+            </w:r>
             <w:r>
               <w:rPr>
                 <w:rStyle w:val="Sautdindex"/>
@@ -446,11 +474,15 @@
         <w:p>
           <w:pPr>
             <w:pStyle w:val="Tabledesmatiresniveau1"/>
-            <w:bidi w:val="0"/>
-            <w:jc w:val="left"/>
             <w:rPr/>
           </w:pPr>
           <w:hyperlink w:anchor="__RefHeading___Toc214_2238476167">
+            <w:r>
+              <w:rPr>
+                <w:rStyle w:val="Sautdindex"/>
+              </w:rPr>
+              <w:t xml:space="preserve">​ </w:t>
+            </w:r>
             <w:r>
               <w:rPr>
                 <w:rStyle w:val="Sautdindex"/>
@@ -464,11 +496,15 @@
         <w:p>
           <w:pPr>
             <w:pStyle w:val="Tabledesmatiresniveau1"/>
-            <w:bidi w:val="0"/>
-            <w:jc w:val="left"/>
             <w:rPr/>
           </w:pPr>
           <w:hyperlink w:anchor="__RefHeading___Toc634_2238476167">
+            <w:r>
+              <w:rPr>
+                <w:rStyle w:val="Sautdindex"/>
+              </w:rPr>
+              <w:t xml:space="preserve">​ </w:t>
+            </w:r>
             <w:r>
               <w:rPr>
                 <w:rStyle w:val="Sautdindex"/>
@@ -481,9 +517,73 @@
         </w:p>
         <w:p>
           <w:pPr>
+            <w:pStyle w:val="Tabledesmatiresniveau2"/>
+            <w:tabs>
+              <w:tab w:val="clear" w:pos="9355"/>
+              <w:tab w:val="right" w:pos="9638" w:leader="dot"/>
+            </w:tabs>
+            <w:rPr/>
+          </w:pPr>
+          <w:hyperlink w:anchor="__RefHeading___Toc88_503968669">
+            <w:r>
+              <w:rPr>
+                <w:rStyle w:val="Sautdindex"/>
+              </w:rPr>
+              <w:t>1</w:t>
+            </w:r>
+            <w:r>
+              <w:rPr>
+                <w:rStyle w:val="Sautdindex"/>
+                <w:vertAlign w:val="superscript"/>
+              </w:rPr>
+              <w:t>er</w:t>
+            </w:r>
+            <w:r>
+              <w:rPr>
+                <w:rStyle w:val="Sautdindex"/>
+              </w:rPr>
+              <w:t xml:space="preserve"> algorithme : Détection des groupes au survole de la souris :</w:t>
+              <w:tab/>
+              <w:t>4</w:t>
+            </w:r>
+          </w:hyperlink>
+        </w:p>
+        <w:p>
+          <w:pPr>
+            <w:pStyle w:val="Tabledesmatiresniveau2"/>
+            <w:tabs>
+              <w:tab w:val="clear" w:pos="9355"/>
+              <w:tab w:val="right" w:pos="9638" w:leader="dot"/>
+            </w:tabs>
+            <w:rPr/>
+          </w:pPr>
+          <w:hyperlink w:anchor="__RefHeading___Toc100_503968669">
+            <w:r>
+              <w:rPr>
+                <w:rStyle w:val="Sautdindex"/>
+              </w:rPr>
+              <w:t>2</w:t>
+            </w:r>
+            <w:r>
+              <w:rPr>
+                <w:rStyle w:val="Sautdindex"/>
+                <w:vertAlign w:val="superscript"/>
+              </w:rPr>
+              <w:t>e</w:t>
+            </w:r>
+            <w:r>
+              <w:rPr>
+                <w:rStyle w:val="Sautdindex"/>
+              </w:rPr>
+              <w:t xml:space="preserve"> algorithme : Détection des lignes vides</w:t>
+              <w:tab/>
+              <w:t>4</w:t>
+            </w:r>
+          </w:hyperlink>
+        </w:p>
+        <w:p>
+          <w:pPr>
             <w:pStyle w:val="Tabledesmatiresniveau1"/>
-            <w:bidi w:val="0"/>
-            <w:jc w:val="left"/>
             <w:rPr/>
           </w:pPr>
           <w:hyperlink w:anchor="__RefHeading___Toc636_2238476167">
@@ -491,9 +591,15 @@
               <w:rPr>
                 <w:rStyle w:val="Sautdindex"/>
               </w:rPr>
+              <w:t xml:space="preserve">​ </w:t>
+            </w:r>
+            <w:r>
+              <w:rPr>
+                <w:rStyle w:val="Sautdindex"/>
+              </w:rPr>
               <w:t>V] Conclusion</w:t>
               <w:tab/>
-              <w:t>3</w:t>
+              <w:t>4</w:t>
             </w:r>
           </w:hyperlink>
           <w:r>
@@ -530,6 +636,7 @@
           <w:numId w:val="0"/>
         </w:numPr>
         <w:bidi w:val="0"/>
+        <w:ind w:left="0" w:hanging="0"/>
         <w:jc w:val="left"/>
         <w:outlineLvl w:val="0"/>
         <w:rPr/>
@@ -544,6 +651,10 @@
     <w:p>
       <w:pPr>
         <w:pStyle w:val="Titre1"/>
+        <w:numPr>
+          <w:ilvl w:val="0"/>
+          <w:numId w:val="2"/>
+        </w:numPr>
         <w:bidi w:val="0"/>
         <w:jc w:val="left"/>
         <w:rPr/>
@@ -564,7 +675,9 @@
         </w:rPr>
       </w:pPr>
       <w:r>
-        <w:rPr/>
+        <w:rPr>
+          <w:color w:val="C9211E"/>
+        </w:rPr>
       </w:r>
     </w:p>
     <w:p>
@@ -651,12 +764,18 @@
         </w:rPr>
       </w:pPr>
       <w:r>
-        <w:rPr/>
+        <w:rPr>
+          <w:color w:val="C9211E"/>
+        </w:rPr>
       </w:r>
     </w:p>
     <w:p>
       <w:pPr>
         <w:pStyle w:val="Titre1"/>
+        <w:numPr>
+          <w:ilvl w:val="0"/>
+          <w:numId w:val="2"/>
+        </w:numPr>
         <w:bidi w:val="0"/>
         <w:jc w:val="left"/>
         <w:rPr/>
@@ -672,6 +791,20 @@
       <w:pPr>
         <w:pStyle w:val="Corpsdetexte"/>
         <w:bidi w:val="0"/>
+        <w:rPr>
+          <w:rFonts w:ascii="Helvetica Neue;Helvetica;Arial;sans-serif" w:hAnsi="Helvetica Neue;Helvetica;Arial;sans-serif"/>
+          <w:b w:val="false"/>
+          <w:b w:val="false"/>
+          <w:i w:val="false"/>
+          <w:i w:val="false"/>
+          <w:caps w:val="false"/>
+          <w:smallCaps w:val="false"/>
+          <w:color w:val="C9211E"/>
+          <w:spacing w:val="0"/>
+          <w:sz w:val="21"/>
+        </w:rPr>
+      </w:pPr>
+      <w:r>
         <w:rPr>
           <w:rFonts w:ascii="Helvetica Neue;Helvetica;Arial;sans-serif" w:hAnsi="Helvetica Neue;Helvetica;Arial;sans-serif"/>
           <w:b w:val="false"/>
@@ -682,9 +815,6 @@
           <w:spacing w:val="0"/>
           <w:sz w:val="21"/>
         </w:rPr>
-      </w:pPr>
-      <w:r>
-        <w:rPr/>
       </w:r>
     </w:p>
     <w:p>
@@ -704,6 +834,20 @@
       <w:pPr>
         <w:pStyle w:val="Corpsdetexte"/>
         <w:bidi w:val="0"/>
+        <w:rPr>
+          <w:rFonts w:ascii="Helvetica Neue;Helvetica;Arial;sans-serif" w:hAnsi="Helvetica Neue;Helvetica;Arial;sans-serif"/>
+          <w:b w:val="false"/>
+          <w:b w:val="false"/>
+          <w:i w:val="false"/>
+          <w:i w:val="false"/>
+          <w:caps w:val="false"/>
+          <w:smallCaps w:val="false"/>
+          <w:color w:val="C9211E"/>
+          <w:spacing w:val="0"/>
+          <w:sz w:val="21"/>
+        </w:rPr>
+      </w:pPr>
+      <w:r>
         <w:rPr>
           <w:rFonts w:ascii="Helvetica Neue;Helvetica;Arial;sans-serif" w:hAnsi="Helvetica Neue;Helvetica;Arial;sans-serif"/>
           <w:b w:val="false"/>
@@ -714,14 +858,15 @@
           <w:spacing w:val="0"/>
           <w:sz w:val="21"/>
         </w:rPr>
-      </w:pPr>
-      <w:r>
-        <w:rPr/>
       </w:r>
     </w:p>
     <w:p>
       <w:pPr>
         <w:pStyle w:val="Titre1"/>
+        <w:numPr>
+          <w:ilvl w:val="0"/>
+          <w:numId w:val="2"/>
+        </w:numPr>
         <w:bidi w:val="0"/>
         <w:jc w:val="left"/>
         <w:rPr/>
@@ -746,6 +891,10 @@
     <w:p>
       <w:pPr>
         <w:pStyle w:val="Titre1"/>
+        <w:numPr>
+          <w:ilvl w:val="0"/>
+          <w:numId w:val="2"/>
+        </w:numPr>
         <w:bidi w:val="0"/>
         <w:jc w:val="left"/>
         <w:rPr/>
@@ -769,6 +918,193 @@
     </w:p>
     <w:p>
       <w:pPr>
+        <w:pStyle w:val="Titre2"/>
+        <w:rPr/>
+      </w:pPr>
+      <w:bookmarkStart w:id="4" w:name="__RefHeading___Toc88_503968669"/>
+      <w:bookmarkEnd w:id="4"/>
+      <w:r>
+        <w:rPr>
+          <w:b w:val="false"/>
+          <w:bCs w:val="false"/>
+          <w:color w:val="00A933"/>
+        </w:rPr>
+        <w:t>1</w:t>
+      </w:r>
+      <w:r>
+        <w:rPr>
+          <w:b w:val="false"/>
+          <w:bCs w:val="false"/>
+          <w:color w:val="00A933"/>
+          <w:vertAlign w:val="superscript"/>
+        </w:rPr>
+        <w:t>er</w:t>
+      </w:r>
+      <w:r>
+        <w:rPr>
+          <w:b w:val="false"/>
+          <w:bCs w:val="false"/>
+          <w:color w:val="00A933"/>
+        </w:rPr>
+        <w:t xml:space="preserve"> algorithme : Détection des groupes au survole de la souris :</w:t>
+      </w:r>
+    </w:p>
+    <w:p>
+      <w:pPr>
+        <w:pStyle w:val="Corpsdetexte"/>
+        <w:bidi w:val="0"/>
+        <w:rPr/>
+      </w:pPr>
+      <w:r>
+        <w:rPr/>
+        <w:tab/>
+      </w:r>
+    </w:p>
+    <w:p>
+      <w:pPr>
+        <w:pStyle w:val="Corpsdetexte"/>
+        <w:bidi w:val="0"/>
+        <w:rPr/>
+      </w:pPr>
+      <w:r>
+        <w:rPr/>
+        <w:t xml:space="preserve">Nous utilisons la méthode Radar qui prend en paramètre un x et un y de type int qui correspondent respectivement à une ligne et à une colonne que le joueur aura survolés avec sa souris. </w:t>
+      </w:r>
+    </w:p>
+    <w:p>
+      <w:pPr>
+        <w:pStyle w:val="Corpsdetexte"/>
+        <w:bidi w:val="0"/>
+        <w:rPr/>
+      </w:pPr>
+      <w:r>
+        <w:rPr/>
+        <w:t>La méthode va commencer par vérifier si tabTerm[x][y] a la même valeur que les tabTerm[][] du haut, du bas, de la droite et de la gauche soit R, V ou B.</w:t>
+      </w:r>
+    </w:p>
+    <w:p>
+      <w:pPr>
+        <w:pStyle w:val="Corpsdetexte"/>
+        <w:bidi w:val="0"/>
+        <w:rPr/>
+      </w:pPr>
+      <w:r>
+        <w:rPr/>
+        <w:t xml:space="preserve">Si </w:t>
+      </w:r>
+      <w:r>
+        <w:rPr>
+          <w:rFonts w:eastAsia="Noto Serif CJK SC" w:cs="Lohit Devanagari"/>
+          <w:color w:val="auto"/>
+          <w:kern w:val="2"/>
+          <w:sz w:val="26"/>
+          <w:szCs w:val="26"/>
+          <w:lang w:val="fr-FR" w:eastAsia="zh-CN" w:bidi="hi-IN"/>
+        </w:rPr>
+        <w:t>le</w:t>
+      </w:r>
+      <w:r>
+        <w:rPr/>
+        <w:t xml:space="preserve"> tabTerm[][] découvert est du même type, alors à ses coordonnées , on y place un ‘T’ (true) au tableau bool[][]. Le tableau bool[][] permet de dire que tel bloc appartient ou non au groupe donc, si bool[][]=</w:t>
+      </w:r>
+      <w:r>
+        <w:rPr/>
+        <w:t>=</w:t>
+      </w:r>
+      <w:r>
+        <w:rPr/>
+        <w:t>’F’ (false) alors le tabTerm[][] correspondant n’appartient pas au groupe contrairement à bool[][]=’T’ . Donc, pour lancer une vérification dans les 4 sens, il faut que bool[][]=</w:t>
+      </w:r>
+      <w:r>
+        <w:rPr/>
+        <w:t>=</w:t>
+      </w:r>
+      <w:r>
+        <w:rPr/>
+        <w:t>’F’.</w:t>
+      </w:r>
+    </w:p>
+    <w:p>
+      <w:pPr>
+        <w:pStyle w:val="Corpsdetexte"/>
+        <w:bidi w:val="0"/>
+        <w:rPr/>
+      </w:pPr>
+      <w:r>
+        <w:rPr/>
+        <w:t>Après chaque appel de la méthode Radar, on réinitialise le bool[][]=’F’.  Cependant si bool[][]=’.’, alors cela signifie que tabTerm[][] n’a plus de bloc correspondant (R, V, B), il prend donc la valeur ‘X’.</w:t>
+      </w:r>
+    </w:p>
+    <w:p>
+      <w:pPr>
+        <w:pStyle w:val="Corpsdetexte"/>
+        <w:bidi w:val="0"/>
+        <w:rPr/>
+      </w:pPr>
+      <w:r>
+        <w:rPr/>
+      </w:r>
+    </w:p>
+    <w:p>
+      <w:pPr>
+        <w:pStyle w:val="Titre2"/>
+        <w:rPr>
+          <w:rFonts w:ascii="Liberation Sans" w:hAnsi="Liberation Sans" w:eastAsia="Noto Sans CJK SC" w:cs="Lohit Devanagari"/>
+          <w:b w:val="false"/>
+          <w:b w:val="false"/>
+          <w:bCs w:val="false"/>
+          <w:color w:val="00A933"/>
+          <w:kern w:val="2"/>
+          <w:sz w:val="32"/>
+          <w:szCs w:val="32"/>
+          <w:lang w:val="fr-FR" w:eastAsia="zh-CN" w:bidi="hi-IN"/>
+        </w:rPr>
+      </w:pPr>
+      <w:bookmarkStart w:id="5" w:name="__RefHeading___Toc100_503968669"/>
+      <w:bookmarkEnd w:id="5"/>
+      <w:r>
+        <w:rPr>
+          <w:rFonts w:eastAsia="Noto Sans CJK SC" w:cs="Lohit Devanagari"/>
+          <w:b w:val="false"/>
+          <w:bCs w:val="false"/>
+          <w:color w:val="00A933"/>
+          <w:kern w:val="2"/>
+          <w:sz w:val="32"/>
+          <w:szCs w:val="32"/>
+          <w:lang w:val="fr-FR" w:eastAsia="zh-CN" w:bidi="hi-IN"/>
+        </w:rPr>
+        <w:t>2</w:t>
+      </w:r>
+      <w:r>
+        <w:rPr>
+          <w:rFonts w:eastAsia="Noto Sans CJK SC" w:cs="Lohit Devanagari"/>
+          <w:b w:val="false"/>
+          <w:bCs w:val="false"/>
+          <w:color w:val="00A933"/>
+          <w:kern w:val="2"/>
+          <w:sz w:val="32"/>
+          <w:szCs w:val="32"/>
+          <w:vertAlign w:val="superscript"/>
+          <w:lang w:val="fr-FR" w:eastAsia="zh-CN" w:bidi="hi-IN"/>
+        </w:rPr>
+        <w:t>e</w:t>
+      </w:r>
+      <w:r>
+        <w:rPr>
+          <w:rFonts w:eastAsia="Noto Sans CJK SC" w:cs="Lohit Devanagari"/>
+          <w:b w:val="false"/>
+          <w:bCs w:val="false"/>
+          <w:color w:val="00A933"/>
+          <w:kern w:val="2"/>
+          <w:sz w:val="32"/>
+          <w:szCs w:val="32"/>
+          <w:lang w:val="fr-FR" w:eastAsia="zh-CN" w:bidi="hi-IN"/>
+        </w:rPr>
+        <w:t xml:space="preserve"> algorithme : Détection des lignes vides</w:t>
+      </w:r>
+    </w:p>
+    <w:p>
+      <w:pPr>
         <w:pStyle w:val="Corpsdetexte"/>
         <w:bidi w:val="0"/>
         <w:rPr/>
@@ -780,12 +1116,16 @@
     <w:p>
       <w:pPr>
         <w:pStyle w:val="Titre1"/>
+        <w:numPr>
+          <w:ilvl w:val="0"/>
+          <w:numId w:val="2"/>
+        </w:numPr>
         <w:bidi w:val="0"/>
         <w:jc w:val="left"/>
         <w:rPr/>
       </w:pPr>
-      <w:bookmarkStart w:id="4" w:name="__RefHeading___Toc636_2238476167"/>
-      <w:bookmarkEnd w:id="4"/>
+      <w:bookmarkStart w:id="6" w:name="__RefHeading___Toc636_2238476167"/>
+      <w:bookmarkEnd w:id="6"/>
       <w:r>
         <w:rPr/>
         <w:t>V] Conclusion</w:t>
@@ -842,6 +1182,7 @@
       <w:pgNumType w:fmt="decimal"/>
       <w:formProt w:val="false"/>
       <w:textDirection w:val="lrTb"/>
+      <w:docGrid w:type="default" w:linePitch="100" w:charSpace="0"/>
     </w:sectPr>
   </w:body>
 </w:document>
@@ -929,6 +1270,7 @@
     </w:lvl>
     <w:lvl w:ilvl="1">
       <w:start w:val="1"/>
+      <w:pStyle w:val="Titre2"/>
       <w:numFmt w:val="none"/>
       <w:suff w:val="nothing"/>
       <w:lvlText w:val=""/>
@@ -1032,8 +1374,130 @@
       </w:pPr>
     </w:lvl>
   </w:abstractNum>
+  <w:abstractNum w:abstractNumId="2">
+    <w:lvl w:ilvl="0">
+      <w:start w:val="1"/>
+      <w:numFmt w:val="none"/>
+      <w:suff w:val="nothing"/>
+      <w:lvlText w:val=""/>
+      <w:lvlJc w:val="left"/>
+      <w:pPr>
+        <w:tabs>
+          <w:tab w:val="num" w:pos="0"/>
+        </w:tabs>
+        <w:ind w:left="0" w:hanging="0"/>
+      </w:pPr>
+    </w:lvl>
+    <w:lvl w:ilvl="1">
+      <w:start w:val="1"/>
+      <w:numFmt w:val="none"/>
+      <w:suff w:val="nothing"/>
+      <w:lvlText w:val=""/>
+      <w:lvlJc w:val="left"/>
+      <w:pPr>
+        <w:tabs>
+          <w:tab w:val="num" w:pos="0"/>
+        </w:tabs>
+        <w:ind w:left="0" w:hanging="0"/>
+      </w:pPr>
+    </w:lvl>
+    <w:lvl w:ilvl="2">
+      <w:start w:val="1"/>
+      <w:numFmt w:val="none"/>
+      <w:suff w:val="nothing"/>
+      <w:lvlText w:val=""/>
+      <w:lvlJc w:val="left"/>
+      <w:pPr>
+        <w:tabs>
+          <w:tab w:val="num" w:pos="0"/>
+        </w:tabs>
+        <w:ind w:left="0" w:hanging="0"/>
+      </w:pPr>
+    </w:lvl>
+    <w:lvl w:ilvl="3">
+      <w:start w:val="1"/>
+      <w:numFmt w:val="none"/>
+      <w:suff w:val="nothing"/>
+      <w:lvlText w:val=""/>
+      <w:lvlJc w:val="left"/>
+      <w:pPr>
+        <w:tabs>
+          <w:tab w:val="num" w:pos="0"/>
+        </w:tabs>
+        <w:ind w:left="0" w:hanging="0"/>
+      </w:pPr>
+    </w:lvl>
+    <w:lvl w:ilvl="4">
+      <w:start w:val="1"/>
+      <w:numFmt w:val="none"/>
+      <w:suff w:val="nothing"/>
+      <w:lvlText w:val=""/>
+      <w:lvlJc w:val="left"/>
+      <w:pPr>
+        <w:tabs>
+          <w:tab w:val="num" w:pos="0"/>
+        </w:tabs>
+        <w:ind w:left="0" w:hanging="0"/>
+      </w:pPr>
+    </w:lvl>
+    <w:lvl w:ilvl="5">
+      <w:start w:val="1"/>
+      <w:numFmt w:val="none"/>
+      <w:suff w:val="nothing"/>
+      <w:lvlText w:val=""/>
+      <w:lvlJc w:val="left"/>
+      <w:pPr>
+        <w:tabs>
+          <w:tab w:val="num" w:pos="0"/>
+        </w:tabs>
+        <w:ind w:left="0" w:hanging="0"/>
+      </w:pPr>
+    </w:lvl>
+    <w:lvl w:ilvl="6">
+      <w:start w:val="1"/>
+      <w:numFmt w:val="none"/>
+      <w:suff w:val="nothing"/>
+      <w:lvlText w:val=""/>
+      <w:lvlJc w:val="left"/>
+      <w:pPr>
+        <w:tabs>
+          <w:tab w:val="num" w:pos="0"/>
+        </w:tabs>
+        <w:ind w:left="0" w:hanging="0"/>
+      </w:pPr>
+    </w:lvl>
+    <w:lvl w:ilvl="7">
+      <w:start w:val="1"/>
+      <w:numFmt w:val="none"/>
+      <w:suff w:val="nothing"/>
+      <w:lvlText w:val=""/>
+      <w:lvlJc w:val="left"/>
+      <w:pPr>
+        <w:tabs>
+          <w:tab w:val="num" w:pos="0"/>
+        </w:tabs>
+        <w:ind w:left="0" w:hanging="0"/>
+      </w:pPr>
+    </w:lvl>
+    <w:lvl w:ilvl="8">
+      <w:start w:val="1"/>
+      <w:numFmt w:val="none"/>
+      <w:suff w:val="nothing"/>
+      <w:lvlText w:val=""/>
+      <w:lvlJc w:val="left"/>
+      <w:pPr>
+        <w:tabs>
+          <w:tab w:val="num" w:pos="0"/>
+        </w:tabs>
+        <w:ind w:left="0" w:hanging="0"/>
+      </w:pPr>
+    </w:lvl>
+  </w:abstractNum>
   <w:num w:numId="1">
     <w:abstractNumId w:val="1"/>
+  </w:num>
+  <w:num w:numId="2">
+    <w:abstractNumId w:val="2"/>
   </w:num>
 </w:numbering>
 </file>
@@ -1045,14 +1509,12 @@
       <w:rPr>
         <w:rFonts w:ascii="Liberation Serif" w:hAnsi="Liberation Serif" w:eastAsia="Noto Serif CJK SC" w:cs="Lohit Devanagari"/>
         <w:kern w:val="2"/>
-        <w:sz w:val="24"/>
         <w:szCs w:val="24"/>
         <w:lang w:val="fr-FR" w:eastAsia="zh-CN" w:bidi="hi-IN"/>
       </w:rPr>
     </w:rPrDefault>
     <w:pPrDefault>
       <w:pPr>
-        <w:widowControl/>
         <w:suppressAutoHyphens w:val="true"/>
       </w:pPr>
     </w:pPrDefault>
@@ -1062,7 +1524,10 @@
     <w:qFormat/>
     <w:pPr>
       <w:widowControl/>
+      <w:suppressAutoHyphens w:val="true"/>
       <w:bidi w:val="0"/>
+      <w:spacing w:before="0" w:after="0"/>
+      <w:jc w:val="left"/>
     </w:pPr>
     <w:rPr>
       <w:rFonts w:ascii="Liberation Serif" w:hAnsi="Liberation Serif" w:eastAsia="Noto Serif CJK SC" w:cs="Lohit Devanagari"/>
@@ -1093,6 +1558,26 @@
       <w:color w:val="FF0000"/>
       <w:sz w:val="34"/>
       <w:szCs w:val="36"/>
+    </w:rPr>
+  </w:style>
+  <w:style w:type="paragraph" w:styleId="Titre2">
+    <w:name w:val="Heading 2"/>
+    <w:basedOn w:val="Titre"/>
+    <w:next w:val="Corpsdetexte"/>
+    <w:qFormat/>
+    <w:pPr>
+      <w:numPr>
+        <w:ilvl w:val="1"/>
+        <w:numId w:val="1"/>
+      </w:numPr>
+      <w:spacing w:before="200" w:after="120"/>
+      <w:outlineLvl w:val="1"/>
+    </w:pPr>
+    <w:rPr>
+      <w:b/>
+      <w:bCs/>
+      <w:sz w:val="32"/>
+      <w:szCs w:val="32"/>
     </w:rPr>
   </w:style>
   <w:style w:type="character" w:styleId="LienInternet">
@@ -1186,9 +1671,10 @@
       <w:szCs w:val="32"/>
     </w:rPr>
   </w:style>
-  <w:style w:type="paragraph" w:styleId="Titredetabledesmatires">
+  <w:style w:type="paragraph" w:styleId="TOAHeading">
     <w:name w:val="TOA Heading"/>
     <w:basedOn w:val="Indexlexicaltitre"/>
+    <w:qFormat/>
     <w:pPr>
       <w:suppressLineNumbers/>
       <w:ind w:left="0" w:hanging="0"/>
@@ -1234,5 +1720,38 @@
     </w:pPr>
     <w:rPr/>
   </w:style>
+  <w:style w:type="paragraph" w:styleId="Contenudecadre">
+    <w:name w:val="Contenu de cadre"/>
+    <w:basedOn w:val="Normal"/>
+    <w:qFormat/>
+    <w:pPr/>
+    <w:rPr/>
+  </w:style>
+  <w:style w:type="paragraph" w:styleId="Titredetabledesmatires">
+    <w:name w:val="TOA Heading"/>
+    <w:basedOn w:val="Indexlexicaltitre"/>
+    <w:pPr>
+      <w:suppressLineNumbers/>
+      <w:ind w:left="0" w:hanging="0"/>
+    </w:pPr>
+    <w:rPr>
+      <w:b/>
+      <w:bCs/>
+      <w:sz w:val="32"/>
+      <w:szCs w:val="32"/>
+    </w:rPr>
+  </w:style>
+  <w:style w:type="paragraph" w:styleId="Tabledesmatiresniveau2">
+    <w:name w:val="TOC 2"/>
+    <w:basedOn w:val="Index"/>
+    <w:pPr>
+      <w:tabs>
+        <w:tab w:val="clear" w:pos="709"/>
+        <w:tab w:val="right" w:pos="9355" w:leader="dot"/>
+      </w:tabs>
+      <w:ind w:left="283" w:hanging="0"/>
+    </w:pPr>
+    <w:rPr/>
+  </w:style>
 </w:styles>
 </file>
--- a/Rapport.docx
+++ b/Rapport.docx
@@ -33,7 +33,7 @@
                 <wp:positionV relativeFrom="paragraph">
                   <wp:posOffset>3058160</wp:posOffset>
                 </wp:positionV>
-                <wp:extent cx="7491095" cy="1325245"/>
+                <wp:extent cx="7493635" cy="1325245"/>
                 <wp:effectExtent l="0" t="0" r="0" b="0"/>
                 <wp:wrapSquare wrapText="largest"/>
                 <wp:docPr id="1" name="Forme1"/>
@@ -44,7 +44,7 @@
                       <wps:spPr>
                         <a:xfrm>
                           <a:off x="0" y="0"/>
-                          <a:ext cx="7490520" cy="1324440"/>
+                          <a:ext cx="7493040" cy="1324440"/>
                         </a:xfrm>
                         <a:prstGeom prst="rect">
                           <a:avLst/>
@@ -68,11 +68,14 @@
                               <w:overflowPunct w:val="true"/>
                               <w:bidi w:val="0"/>
                               <w:jc w:val="center"/>
-                              <w:rPr/>
+                              <w:rPr>
+                                <w:color w:val="000000"/>
+                              </w:rPr>
                             </w:pPr>
                             <w:r>
                               <w:rPr>
                                 <w:rFonts w:ascii="Chilanka" w:hAnsi="Chilanka"/>
+                                <w:color w:val="000000"/>
                                 <w:sz w:val="190"/>
                                 <w:szCs w:val="190"/>
                               </w:rPr>
@@ -92,7 +95,7 @@
           </mc:Choice>
           <mc:Fallback>
             <w:pict>
-              <v:rect id="shape_0" ID="Forme1" stroked="f" style="position:absolute;margin-left:-88.15pt;margin-top:240.8pt;width:589.75pt;height:104.25pt">
+              <v:rect id="shape_0" ID="Forme1" stroked="f" style="position:absolute;margin-left:-88.15pt;margin-top:240.8pt;width:589.95pt;height:104.25pt">
                 <w10:wrap type="square"/>
                 <v:fill o:detectmouseclick="t" on="false"/>
                 <v:stroke color="#3465a4" joinstyle="round" endcap="flat"/>
@@ -104,11 +107,14 @@
                         <w:overflowPunct w:val="true"/>
                         <w:bidi w:val="0"/>
                         <w:jc w:val="center"/>
-                        <w:rPr/>
+                        <w:rPr>
+                          <w:color w:val="000000"/>
+                        </w:rPr>
                       </w:pPr>
                       <w:r>
                         <w:rPr>
                           <w:rFonts w:ascii="Chilanka" w:hAnsi="Chilanka"/>
+                          <w:color w:val="000000"/>
                           <w:sz w:val="190"/>
                           <w:szCs w:val="190"/>
                         </w:rPr>
@@ -132,7 +138,7 @@
                 <wp:positionV relativeFrom="paragraph">
                   <wp:posOffset>4384675</wp:posOffset>
                 </wp:positionV>
-                <wp:extent cx="4240530" cy="691515"/>
+                <wp:extent cx="4243070" cy="691515"/>
                 <wp:effectExtent l="0" t="0" r="0" b="0"/>
                 <wp:wrapNone/>
                 <wp:docPr id="3" name="Forme2"/>
@@ -143,7 +149,7 @@
                       <wps:spPr>
                         <a:xfrm>
                           <a:off x="0" y="0"/>
-                          <a:ext cx="4239720" cy="690840"/>
+                          <a:ext cx="4242600" cy="690840"/>
                         </a:xfrm>
                         <a:prstGeom prst="rect">
                           <a:avLst/>
@@ -166,13 +172,16 @@
                               <w:pStyle w:val="Contenudecadre"/>
                               <w:overflowPunct w:val="true"/>
                               <w:bidi w:val="0"/>
-                              <w:rPr/>
+                              <w:rPr>
+                                <w:color w:val="000000"/>
+                              </w:rPr>
                             </w:pPr>
                             <w:r>
                               <w:rPr>
                                 <w:rFonts w:ascii="Sawasdee" w:hAnsi="Sawasdee"/>
                                 <w:b w:val="false"/>
                                 <w:bCs w:val="false"/>
+                                <w:color w:val="000000"/>
                                 <w:sz w:val="50"/>
                                 <w:szCs w:val="50"/>
                               </w:rPr>
@@ -192,7 +201,7 @@
           </mc:Choice>
           <mc:Fallback>
             <w:pict>
-              <v:rect id="shape_0" ID="Forme2" stroked="f" style="position:absolute;margin-left:197.1pt;margin-top:345.25pt;width:333.8pt;height:54.35pt">
+              <v:rect id="shape_0" ID="Forme2" stroked="f" style="position:absolute;margin-left:197.1pt;margin-top:345.25pt;width:334pt;height:54.35pt">
                 <w10:wrap type="square"/>
                 <v:fill o:detectmouseclick="t" on="false"/>
                 <v:stroke color="#3465a4" joinstyle="round" endcap="flat"/>
@@ -203,13 +212,16 @@
                         <w:pStyle w:val="Contenudecadre"/>
                         <w:overflowPunct w:val="true"/>
                         <w:bidi w:val="0"/>
-                        <w:rPr/>
+                        <w:rPr>
+                          <w:color w:val="000000"/>
+                        </w:rPr>
                       </w:pPr>
                       <w:r>
                         <w:rPr>
                           <w:rFonts w:ascii="Sawasdee" w:hAnsi="Sawasdee"/>
                           <w:b w:val="false"/>
                           <w:bCs w:val="false"/>
+                          <w:color w:val="000000"/>
                           <w:sz w:val="50"/>
                           <w:szCs w:val="50"/>
                         </w:rPr>
@@ -233,7 +245,7 @@
                 <wp:positionV relativeFrom="paragraph">
                   <wp:posOffset>7685405</wp:posOffset>
                 </wp:positionV>
-                <wp:extent cx="4441825" cy="553085"/>
+                <wp:extent cx="4444365" cy="553085"/>
                 <wp:effectExtent l="0" t="0" r="0" b="0"/>
                 <wp:wrapNone/>
                 <wp:docPr id="5" name="Forme3"/>
@@ -244,7 +256,7 @@
                       <wps:spPr>
                         <a:xfrm>
                           <a:off x="0" y="0"/>
-                          <a:ext cx="4441320" cy="552600"/>
+                          <a:ext cx="4443840" cy="552600"/>
                         </a:xfrm>
                         <a:prstGeom prst="rect">
                           <a:avLst/>
@@ -267,13 +279,16 @@
                               <w:pStyle w:val="Contenudecadre"/>
                               <w:overflowPunct w:val="true"/>
                               <w:bidi w:val="0"/>
-                              <w:rPr/>
+                              <w:rPr>
+                                <w:color w:val="000000"/>
+                              </w:rPr>
                             </w:pPr>
                             <w:r>
                               <w:rPr>
                                 <w:rFonts w:ascii="Sawasdee" w:hAnsi="Sawasdee"/>
                                 <w:b/>
                                 <w:bCs/>
+                                <w:color w:val="000000"/>
                                 <w:sz w:val="40"/>
                                 <w:szCs w:val="40"/>
                               </w:rPr>
@@ -285,13 +300,16 @@
                               <w:pStyle w:val="Contenudecadre"/>
                               <w:overflowPunct w:val="true"/>
                               <w:bidi w:val="0"/>
-                              <w:rPr/>
+                              <w:rPr>
+                                <w:color w:val="000000"/>
+                              </w:rPr>
                             </w:pPr>
                             <w:r>
                               <w:rPr>
                                 <w:rFonts w:ascii="Sawasdee" w:hAnsi="Sawasdee"/>
                                 <w:b/>
                                 <w:bCs/>
+                                <w:color w:val="000000"/>
                                 <w:sz w:val="40"/>
                                 <w:szCs w:val="40"/>
                               </w:rPr>
@@ -311,7 +329,7 @@
           </mc:Choice>
           <mc:Fallback>
             <w:pict>
-              <v:rect id="shape_0" ID="Forme3" stroked="f" style="position:absolute;margin-left:175.95pt;margin-top:605.15pt;width:349.65pt;height:43.45pt">
+              <v:rect id="shape_0" ID="Forme3" stroked="f" style="position:absolute;margin-left:175.95pt;margin-top:605.15pt;width:349.85pt;height:43.45pt">
                 <w10:wrap type="square"/>
                 <v:fill o:detectmouseclick="t" on="false"/>
                 <v:stroke color="#3465a4" joinstyle="round" endcap="flat"/>
@@ -322,13 +340,16 @@
                         <w:pStyle w:val="Contenudecadre"/>
                         <w:overflowPunct w:val="true"/>
                         <w:bidi w:val="0"/>
-                        <w:rPr/>
+                        <w:rPr>
+                          <w:color w:val="000000"/>
+                        </w:rPr>
                       </w:pPr>
                       <w:r>
                         <w:rPr>
                           <w:rFonts w:ascii="Sawasdee" w:hAnsi="Sawasdee"/>
                           <w:b/>
                           <w:bCs/>
+                          <w:color w:val="000000"/>
                           <w:sz w:val="40"/>
                           <w:szCs w:val="40"/>
                         </w:rPr>
@@ -340,13 +361,16 @@
                         <w:pStyle w:val="Contenudecadre"/>
                         <w:overflowPunct w:val="true"/>
                         <w:bidi w:val="0"/>
-                        <w:rPr/>
+                        <w:rPr>
+                          <w:color w:val="000000"/>
+                        </w:rPr>
                       </w:pPr>
                       <w:r>
                         <w:rPr>
                           <w:rFonts w:ascii="Sawasdee" w:hAnsi="Sawasdee"/>
                           <w:b/>
                           <w:bCs/>
+                          <w:color w:val="000000"/>
                           <w:sz w:val="40"/>
                           <w:szCs w:val="40"/>
                         </w:rPr>
@@ -415,6 +439,9 @@
         <w:p>
           <w:pPr>
             <w:pStyle w:val="Tabledesmatiresniveau1"/>
+            <w:tabs>
+              <w:tab w:val="right" w:pos="9638" w:leader="dot"/>
+            </w:tabs>
             <w:rPr/>
           </w:pPr>
           <w:r>
@@ -452,6 +479,9 @@
         <w:p>
           <w:pPr>
             <w:pStyle w:val="Tabledesmatiresniveau1"/>
+            <w:tabs>
+              <w:tab w:val="right" w:pos="9638" w:leader="dot"/>
+            </w:tabs>
             <w:rPr/>
           </w:pPr>
           <w:hyperlink w:anchor="__RefHeading___Toc212_2238476167">
@@ -474,6 +504,9 @@
         <w:p>
           <w:pPr>
             <w:pStyle w:val="Tabledesmatiresniveau1"/>
+            <w:tabs>
+              <w:tab w:val="right" w:pos="9638" w:leader="dot"/>
+            </w:tabs>
             <w:rPr/>
           </w:pPr>
           <w:hyperlink w:anchor="__RefHeading___Toc214_2238476167">
@@ -487,15 +520,18 @@
               <w:rPr>
                 <w:rStyle w:val="Sautdindex"/>
               </w:rPr>
-              <w:t>III] Présentation de la structure du programme (avec diagramme de classe)</w:t>
+              <w:t>III] Présentation de la structure du programme</w:t>
               <w:tab/>
-              <w:t>3</w:t>
+              <w:t>5</w:t>
             </w:r>
           </w:hyperlink>
         </w:p>
         <w:p>
           <w:pPr>
             <w:pStyle w:val="Tabledesmatiresniveau1"/>
+            <w:tabs>
+              <w:tab w:val="right" w:pos="9638" w:leader="dot"/>
+            </w:tabs>
             <w:rPr/>
           </w:pPr>
           <w:hyperlink w:anchor="__RefHeading___Toc634_2238476167">
@@ -509,9 +545,9 @@
               <w:rPr>
                 <w:rStyle w:val="Sautdindex"/>
               </w:rPr>
-              <w:t>IV] Algorithme</w:t>
+              <w:t>IV] Les algorithmes</w:t>
               <w:tab/>
-              <w:t>3</w:t>
+              <w:t>6</w:t>
             </w:r>
           </w:hyperlink>
         </w:p>
@@ -525,6 +561,12 @@
             <w:rPr/>
           </w:pPr>
           <w:hyperlink w:anchor="__RefHeading___Toc88_503968669">
+            <w:r>
+              <w:rPr>
+                <w:rStyle w:val="Sautdindex"/>
+              </w:rPr>
+              <w:t xml:space="preserve">​ </w:t>
+            </w:r>
             <w:r>
               <w:rPr>
                 <w:rStyle w:val="Sautdindex"/>
@@ -544,7 +586,7 @@
               </w:rPr>
               <w:t xml:space="preserve"> algorithme : Détection des groupes au survole de la souris :</w:t>
               <w:tab/>
-              <w:t>4</w:t>
+              <w:t>6</w:t>
             </w:r>
           </w:hyperlink>
         </w:p>
@@ -558,6 +600,12 @@
             <w:rPr/>
           </w:pPr>
           <w:hyperlink w:anchor="__RefHeading___Toc100_503968669">
+            <w:r>
+              <w:rPr>
+                <w:rStyle w:val="Sautdindex"/>
+              </w:rPr>
+              <w:t xml:space="preserve">​ </w:t>
+            </w:r>
             <w:r>
               <w:rPr>
                 <w:rStyle w:val="Sautdindex"/>
@@ -577,13 +625,94 @@
               </w:rPr>
               <w:t xml:space="preserve"> algorithme : Détection des lignes vides</w:t>
               <w:tab/>
+              <w:t>7</w:t>
+            </w:r>
+          </w:hyperlink>
+        </w:p>
+        <w:p>
+          <w:pPr>
+            <w:pStyle w:val="Tabledesmatiresniveau2"/>
+            <w:tabs>
+              <w:tab w:val="clear" w:pos="9355"/>
+              <w:tab w:val="right" w:pos="9638" w:leader="dot"/>
+            </w:tabs>
+            <w:rPr/>
+          </w:pPr>
+          <w:hyperlink w:anchor="__RefHeading___Toc153_587020016">
+            <w:r>
+              <w:rPr>
+                <w:rStyle w:val="Sautdindex"/>
+              </w:rPr>
+              <w:t xml:space="preserve">​ </w:t>
+            </w:r>
+            <w:r>
+              <w:rPr>
+                <w:rStyle w:val="Sautdindex"/>
+              </w:rPr>
+              <w:t>3</w:t>
+            </w:r>
+            <w:r>
+              <w:rPr>
+                <w:rStyle w:val="Sautdindex"/>
+                <w:vertAlign w:val="superscript"/>
+              </w:rPr>
+              <w:t>e</w:t>
+            </w:r>
+            <w:r>
+              <w:rPr>
+                <w:rStyle w:val="Sautdindex"/>
+              </w:rPr>
+              <w:t xml:space="preserve"> algorithme : Détection des colonnes vides</w:t>
+              <w:tab/>
+              <w:t>7</w:t>
+            </w:r>
+          </w:hyperlink>
+        </w:p>
+        <w:p>
+          <w:pPr>
+            <w:pStyle w:val="Tabledesmatiresniveau2"/>
+            <w:tabs>
+              <w:tab w:val="clear" w:pos="9355"/>
+              <w:tab w:val="right" w:pos="9638" w:leader="dot"/>
+            </w:tabs>
+            <w:rPr/>
+          </w:pPr>
+          <w:hyperlink w:anchor="__RefHeading___Toc155_587020016">
+            <w:r>
+              <w:rPr>
+                <w:rStyle w:val="Sautdindex"/>
+              </w:rPr>
+              <w:t xml:space="preserve">​ </w:t>
+            </w:r>
+            <w:r>
+              <w:rPr>
+                <w:rStyle w:val="Sautdindex"/>
+              </w:rPr>
               <w:t>4</w:t>
+            </w:r>
+            <w:r>
+              <w:rPr>
+                <w:rStyle w:val="Sautdindex"/>
+                <w:vertAlign w:val="superscript"/>
+              </w:rPr>
+              <w:t>e</w:t>
+            </w:r>
+            <w:r>
+              <w:rPr>
+                <w:rStyle w:val="Sautdindex"/>
+              </w:rPr>
+              <w:t xml:space="preserve"> algorithme : Détection de fin de jeu</w:t>
+              <w:tab/>
+              <w:t>8</w:t>
             </w:r>
           </w:hyperlink>
         </w:p>
         <w:p>
           <w:pPr>
             <w:pStyle w:val="Tabledesmatiresniveau1"/>
+            <w:tabs>
+              <w:tab w:val="right" w:pos="9638" w:leader="dot"/>
+            </w:tabs>
             <w:rPr/>
           </w:pPr>
           <w:hyperlink w:anchor="__RefHeading___Toc636_2238476167">
@@ -597,9 +726,9 @@
               <w:rPr>
                 <w:rStyle w:val="Sautdindex"/>
               </w:rPr>
-              <w:t>V] Conclusion</w:t>
+              <w:t>V] Conclusions personnelles</w:t>
               <w:tab/>
-              <w:t>4</w:t>
+              <w:t>9</w:t>
             </w:r>
           </w:hyperlink>
           <w:r>
@@ -653,7 +782,7 @@
         <w:pStyle w:val="Titre1"/>
         <w:numPr>
           <w:ilvl w:val="0"/>
-          <w:numId w:val="2"/>
+          <w:numId w:val="4"/>
         </w:numPr>
         <w:bidi w:val="0"/>
         <w:jc w:val="left"/>
@@ -690,6 +819,7 @@
         <w:rPr>
           <w:color w:val="auto"/>
         </w:rPr>
+        <w:tab/>
         <w:t xml:space="preserve">Pour </w:t>
       </w:r>
       <w:r>
@@ -698,7 +828,7 @@
           <w:sz w:val="26"/>
           <w:szCs w:val="26"/>
         </w:rPr>
-        <w:t xml:space="preserve">ce deuxième semestre, nous avons comme projet tutoré le «Samegame» à coder en java. Le but de ce jeu est de vider la grilles des ses blocs. Il y a trois blocs possibles: bleu, rouge et vert. Pour éliminer les blocs, il faut qu’il y ait un groupe d’au minimum de deux mêmes blocs adjacents. Le système de points dépend du nombre de blocs par groupe. On utilisera la formule suivante: </w:t>
+        <w:t xml:space="preserve">ce deuxième semestre, nous avons comme projet tutoré le «Samegame» à coder en java. Le but de ce jeu est de vider la grilles des ses blocs. Il y a trois blocs possibles: bleu, rouge et vert. Les blocs s’éliminent par groupe. Un groupe est composé d’au minimum de deux blocs identiques adjacents. Le système de points dépend du nombre de blocs par groupe. On utilisera la formule suivante: </w:t>
       </w:r>
     </w:p>
     <w:p>
@@ -752,7 +882,21 @@
         <w:rPr>
           <w:color w:val="auto"/>
         </w:rPr>
-        <w:t>Dès qu’un groupe est éliminer, les autres blocs se déplacent afin de supprimer les «trous».</w:t>
+        <w:t>Dès qu’un groupe est éliminé, les autres blocs se déplacent vers la gauche ou bien vers la droite afin de supprimer les «trous».</w:t>
+      </w:r>
+    </w:p>
+    <w:p>
+      <w:pPr>
+        <w:pStyle w:val="Corpsdetexte"/>
+        <w:bidi w:val="0"/>
+        <w:rPr>
+          <w:color w:val="C9211E"/>
+        </w:rPr>
+      </w:pPr>
+      <w:r>
+        <w:rPr>
+          <w:color w:val="C9211E"/>
+        </w:rPr>
       </w:r>
     </w:p>
     <w:p>
@@ -774,7 +918,7 @@
         <w:pStyle w:val="Titre1"/>
         <w:numPr>
           <w:ilvl w:val="0"/>
-          <w:numId w:val="2"/>
+          <w:numId w:val="4"/>
         </w:numPr>
         <w:bidi w:val="0"/>
         <w:jc w:val="left"/>
@@ -791,6 +935,7 @@
       <w:pPr>
         <w:pStyle w:val="Corpsdetexte"/>
         <w:bidi w:val="0"/>
+        <w:jc w:val="left"/>
         <w:rPr>
           <w:rFonts w:ascii="Helvetica Neue;Helvetica;Arial;sans-serif" w:hAnsi="Helvetica Neue;Helvetica;Arial;sans-serif"/>
           <w:b w:val="false"/>
@@ -821,176 +966,12 @@
       <w:pPr>
         <w:pStyle w:val="Corpsdetexte"/>
         <w:bidi w:val="0"/>
-        <w:spacing w:lineRule="auto" w:line="276" w:before="0" w:after="140"/>
         <w:jc w:val="both"/>
         <w:rPr/>
       </w:pPr>
       <w:r>
         <w:rPr/>
-        <w:t xml:space="preserve">La grg </w:t>
-      </w:r>
-    </w:p>
-    <w:p>
-      <w:pPr>
-        <w:pStyle w:val="Corpsdetexte"/>
-        <w:bidi w:val="0"/>
-        <w:rPr>
-          <w:rFonts w:ascii="Helvetica Neue;Helvetica;Arial;sans-serif" w:hAnsi="Helvetica Neue;Helvetica;Arial;sans-serif"/>
-          <w:b w:val="false"/>
-          <w:b w:val="false"/>
-          <w:i w:val="false"/>
-          <w:i w:val="false"/>
-          <w:caps w:val="false"/>
-          <w:smallCaps w:val="false"/>
-          <w:color w:val="C9211E"/>
-          <w:spacing w:val="0"/>
-          <w:sz w:val="21"/>
-        </w:rPr>
-      </w:pPr>
-      <w:r>
-        <w:rPr>
-          <w:rFonts w:ascii="Helvetica Neue;Helvetica;Arial;sans-serif" w:hAnsi="Helvetica Neue;Helvetica;Arial;sans-serif"/>
-          <w:b w:val="false"/>
-          <w:i w:val="false"/>
-          <w:caps w:val="false"/>
-          <w:smallCaps w:val="false"/>
-          <w:color w:val="C9211E"/>
-          <w:spacing w:val="0"/>
-          <w:sz w:val="21"/>
-        </w:rPr>
-      </w:r>
-    </w:p>
-    <w:p>
-      <w:pPr>
-        <w:pStyle w:val="Titre1"/>
-        <w:numPr>
-          <w:ilvl w:val="0"/>
-          <w:numId w:val="2"/>
-        </w:numPr>
-        <w:bidi w:val="0"/>
-        <w:jc w:val="left"/>
-        <w:rPr/>
-      </w:pPr>
-      <w:bookmarkStart w:id="2" w:name="__RefHeading___Toc214_2238476167"/>
-      <w:bookmarkEnd w:id="2"/>
-      <w:r>
-        <w:rPr/>
-        <w:t>III] Présentation de la structure du programme (avec diagramme de classe)</w:t>
-      </w:r>
-    </w:p>
-    <w:p>
-      <w:pPr>
-        <w:pStyle w:val="Corpsdetexte"/>
-        <w:bidi w:val="0"/>
-        <w:rPr/>
-      </w:pPr>
-      <w:r>
-        <w:rPr/>
-      </w:r>
-    </w:p>
-    <w:p>
-      <w:pPr>
-        <w:pStyle w:val="Titre1"/>
-        <w:numPr>
-          <w:ilvl w:val="0"/>
-          <w:numId w:val="2"/>
-        </w:numPr>
-        <w:bidi w:val="0"/>
-        <w:jc w:val="left"/>
-        <w:rPr/>
-      </w:pPr>
-      <w:bookmarkStart w:id="3" w:name="__RefHeading___Toc634_2238476167"/>
-      <w:bookmarkEnd w:id="3"/>
-      <w:r>
-        <w:rPr/>
-        <w:t xml:space="preserve">IV] Algorithme </w:t>
-      </w:r>
-    </w:p>
-    <w:p>
-      <w:pPr>
-        <w:pStyle w:val="Corpsdetexte"/>
-        <w:bidi w:val="0"/>
-        <w:rPr/>
-      </w:pPr>
-      <w:r>
-        <w:rPr/>
-      </w:r>
-    </w:p>
-    <w:p>
-      <w:pPr>
-        <w:pStyle w:val="Titre2"/>
-        <w:rPr/>
-      </w:pPr>
-      <w:bookmarkStart w:id="4" w:name="__RefHeading___Toc88_503968669"/>
-      <w:bookmarkEnd w:id="4"/>
-      <w:r>
-        <w:rPr>
-          <w:b w:val="false"/>
-          <w:bCs w:val="false"/>
-          <w:color w:val="00A933"/>
-        </w:rPr>
-        <w:t>1</w:t>
-      </w:r>
-      <w:r>
-        <w:rPr>
-          <w:b w:val="false"/>
-          <w:bCs w:val="false"/>
-          <w:color w:val="00A933"/>
-          <w:vertAlign w:val="superscript"/>
-        </w:rPr>
-        <w:t>er</w:t>
-      </w:r>
-      <w:r>
-        <w:rPr>
-          <w:b w:val="false"/>
-          <w:bCs w:val="false"/>
-          <w:color w:val="00A933"/>
-        </w:rPr>
-        <w:t xml:space="preserve"> algorithme : Détection des groupes au survole de la souris :</w:t>
-      </w:r>
-    </w:p>
-    <w:p>
-      <w:pPr>
-        <w:pStyle w:val="Corpsdetexte"/>
-        <w:bidi w:val="0"/>
-        <w:rPr/>
-      </w:pPr>
-      <w:r>
-        <w:rPr/>
-        <w:tab/>
-      </w:r>
-    </w:p>
-    <w:p>
-      <w:pPr>
-        <w:pStyle w:val="Corpsdetexte"/>
-        <w:bidi w:val="0"/>
-        <w:rPr/>
-      </w:pPr>
-      <w:r>
-        <w:rPr/>
-        <w:t xml:space="preserve">Nous utilisons la méthode Radar qui prend en paramètre un x et un y de type int qui correspondent respectivement à une ligne et à une colonne que le joueur aura survolés avec sa souris. </w:t>
-      </w:r>
-    </w:p>
-    <w:p>
-      <w:pPr>
-        <w:pStyle w:val="Corpsdetexte"/>
-        <w:bidi w:val="0"/>
-        <w:rPr/>
-      </w:pPr>
-      <w:r>
-        <w:rPr/>
-        <w:t>La méthode va commencer par vérifier si tabTerm[x][y] a la même valeur que les tabTerm[][] du haut, du bas, de la droite et de la gauche soit R, V ou B.</w:t>
-      </w:r>
-    </w:p>
-    <w:p>
-      <w:pPr>
-        <w:pStyle w:val="Corpsdetexte"/>
-        <w:bidi w:val="0"/>
-        <w:rPr/>
-      </w:pPr>
-      <w:r>
-        <w:rPr/>
-        <w:t xml:space="preserve">Si </w:t>
+        <w:t xml:space="preserve">Durant toute l’exécution de notre programme, nous y avons ajouté des mentions dans le terminal qui nous servirons comme points de repères </w:t>
       </w:r>
       <w:r>
         <w:rPr>
@@ -1001,38 +982,1040 @@
           <w:szCs w:val="26"/>
           <w:lang w:val="fr-FR" w:eastAsia="zh-CN" w:bidi="hi-IN"/>
         </w:rPr>
+        <w:t>et qui nous assurerons le bon fonctionnement de notre jeu.</w:t>
+      </w:r>
+      <w:r>
+        <w:rPr/>
+        <w:t xml:space="preserve"> </w:t>
+      </w:r>
+    </w:p>
+    <w:p>
+      <w:pPr>
+        <w:pStyle w:val="Corpsdetexte"/>
+        <w:bidi w:val="0"/>
+        <w:jc w:val="both"/>
+        <w:rPr>
+          <w:rFonts w:ascii="Helvetica Neue;Helvetica;Arial;sans-serif" w:hAnsi="Helvetica Neue;Helvetica;Arial;sans-serif"/>
+          <w:b w:val="false"/>
+          <w:b w:val="false"/>
+          <w:i w:val="false"/>
+          <w:i w:val="false"/>
+          <w:caps w:val="false"/>
+          <w:smallCaps w:val="false"/>
+          <w:color w:val="C9211E"/>
+          <w:spacing w:val="0"/>
+          <w:sz w:val="21"/>
+        </w:rPr>
+      </w:pPr>
+      <w:r>
+        <w:rPr/>
+        <w:t xml:space="preserve">Notre jeu accueille le joueur sur notre page menu. Delà, l’utilisateur peut choisir comment générer sa grille : à partir d’un fichier ou bien aléatoirement. Les deux modes ont la même finalité sauf que c’est </w:t>
+      </w:r>
+      <w:r>
+        <w:rPr>
+          <w:rFonts w:eastAsia="Noto Serif CJK SC" w:cs="Lohit Devanagari"/>
+          <w:color w:val="auto"/>
+          <w:kern w:val="2"/>
+          <w:sz w:val="26"/>
+          <w:szCs w:val="26"/>
+          <w:lang w:val="fr-FR" w:eastAsia="zh-CN" w:bidi="hi-IN"/>
+        </w:rPr>
+        <w:t>la</w:t>
+      </w:r>
+      <w:r>
+        <w:rPr/>
+        <w:t xml:space="preserve"> génération de la grille qui changera.</w:t>
+      </w:r>
+    </w:p>
+    <w:p>
+      <w:pPr>
+        <w:pStyle w:val="Corpsdetexte"/>
+        <w:bidi w:val="0"/>
+        <w:jc w:val="both"/>
+        <w:rPr>
+          <w:rFonts w:ascii="Helvetica Neue;Helvetica;Arial;sans-serif" w:hAnsi="Helvetica Neue;Helvetica;Arial;sans-serif"/>
+          <w:b w:val="false"/>
+          <w:b w:val="false"/>
+          <w:i w:val="false"/>
+          <w:i w:val="false"/>
+          <w:caps w:val="false"/>
+          <w:smallCaps w:val="false"/>
+          <w:color w:val="C9211E"/>
+          <w:spacing w:val="0"/>
+          <w:sz w:val="21"/>
+        </w:rPr>
+      </w:pPr>
+      <w:r>
+        <w:rPr/>
+        <w:tab/>
+        <w:tab/>
+      </w:r>
+      <w:r>
+        <w:rPr/>
+        <w:drawing>
+          <wp:inline distT="0" distB="0" distL="0" distR="0">
+            <wp:extent cx="4223385" cy="3169920"/>
+            <wp:effectExtent l="0" t="0" r="0" b="0"/>
+            <wp:docPr id="7" name="Image1" descr=""/>
+            <wp:cNvGraphicFramePr>
+              <a:graphicFrameLocks xmlns:a="http://schemas.openxmlformats.org/drawingml/2006/main" noChangeAspect="1"/>
+            </wp:cNvGraphicFramePr>
+            <a:graphic xmlns:a="http://schemas.openxmlformats.org/drawingml/2006/main">
+              <a:graphicData uri="http://schemas.openxmlformats.org/drawingml/2006/picture">
+                <pic:pic xmlns:pic="http://schemas.openxmlformats.org/drawingml/2006/picture">
+                  <pic:nvPicPr>
+                    <pic:cNvPr id="7" name="Image1" descr=""/>
+                    <pic:cNvPicPr>
+                      <a:picLocks noChangeAspect="1" noChangeArrowheads="1"/>
+                    </pic:cNvPicPr>
+                  </pic:nvPicPr>
+                  <pic:blipFill>
+                    <a:blip r:embed="rId2"/>
+                    <a:stretch>
+                      <a:fillRect/>
+                    </a:stretch>
+                  </pic:blipFill>
+                  <pic:spPr bwMode="auto">
+                    <a:xfrm>
+                      <a:off x="0" y="0"/>
+                      <a:ext cx="4223385" cy="3169920"/>
+                    </a:xfrm>
+                    <a:prstGeom prst="rect">
+                      <a:avLst/>
+                    </a:prstGeom>
+                  </pic:spPr>
+                </pic:pic>
+              </a:graphicData>
+            </a:graphic>
+          </wp:inline>
+        </w:drawing>
+      </w:r>
+      <w:r>
+        <w:rPr/>
+        <w:tab/>
+        <w:tab/>
+        <w:tab/>
+        <w:tab/>
+        <w:tab/>
+        <w:tab/>
+        <w:tab/>
+      </w:r>
+    </w:p>
+    <w:p>
+      <w:pPr>
+        <w:pStyle w:val="Corpsdetexte"/>
+        <w:bidi w:val="0"/>
+        <w:rPr>
+          <w:rFonts w:ascii="Helvetica Neue;Helvetica;Arial;sans-serif" w:hAnsi="Helvetica Neue;Helvetica;Arial;sans-serif"/>
+          <w:b w:val="false"/>
+          <w:b w:val="false"/>
+          <w:i w:val="false"/>
+          <w:i w:val="false"/>
+          <w:caps w:val="false"/>
+          <w:smallCaps w:val="false"/>
+          <w:color w:val="C9211E"/>
+          <w:spacing w:val="0"/>
+          <w:sz w:val="21"/>
+        </w:rPr>
+      </w:pPr>
+      <w:r>
+        <w:rPr>
+          <w:rFonts w:ascii="Helvetica Neue;Helvetica;Arial;sans-serif" w:hAnsi="Helvetica Neue;Helvetica;Arial;sans-serif"/>
+          <w:b w:val="false"/>
+          <w:i w:val="false"/>
+          <w:caps w:val="false"/>
+          <w:smallCaps w:val="false"/>
+          <w:color w:val="C9211E"/>
+          <w:spacing w:val="0"/>
+          <w:sz w:val="21"/>
+        </w:rPr>
+      </w:r>
+    </w:p>
+    <w:p>
+      <w:pPr>
+        <w:pStyle w:val="Corpsdetexte"/>
+        <w:bidi w:val="0"/>
+        <w:rPr>
+          <w:rFonts w:ascii="Helvetica Neue;Helvetica;Arial;sans-serif" w:hAnsi="Helvetica Neue;Helvetica;Arial;sans-serif"/>
+          <w:b w:val="false"/>
+          <w:b w:val="false"/>
+          <w:i w:val="false"/>
+          <w:i w:val="false"/>
+          <w:caps w:val="false"/>
+          <w:smallCaps w:val="false"/>
+          <w:color w:val="C9211E"/>
+          <w:spacing w:val="0"/>
+          <w:sz w:val="21"/>
+        </w:rPr>
+      </w:pPr>
+      <w:r>
+        <w:rPr/>
+        <w:t>Si l’utilisateur choisit d’ouvrir un fichier, cette fenêtre ci-dessous s’ouvrira. Le joueur ne pourra ouvrir qu’un fichier ayant comme extension «</w:t>
+      </w:r>
+      <w:r>
+        <w:rPr>
+          <w:b/>
+          <w:bCs/>
+        </w:rPr>
+        <w:t> .gri </w:t>
+      </w:r>
+      <w:r>
+        <w:rPr/>
+        <w:t>».</w:t>
+      </w:r>
+    </w:p>
+    <w:p>
+      <w:pPr>
+        <w:pStyle w:val="Corpsdetexte"/>
+        <w:bidi w:val="0"/>
+        <w:rPr>
+          <w:rFonts w:ascii="Helvetica Neue;Helvetica;Arial;sans-serif" w:hAnsi="Helvetica Neue;Helvetica;Arial;sans-serif"/>
+          <w:b w:val="false"/>
+          <w:b w:val="false"/>
+          <w:i w:val="false"/>
+          <w:i w:val="false"/>
+          <w:caps w:val="false"/>
+          <w:smallCaps w:val="false"/>
+          <w:color w:val="C9211E"/>
+          <w:spacing w:val="0"/>
+          <w:sz w:val="21"/>
+        </w:rPr>
+      </w:pPr>
+      <w:r>
+        <w:rPr/>
+        <w:tab/>
+        <w:tab/>
+      </w:r>
+      <w:r>
+        <w:rPr/>
+        <w:drawing>
+          <wp:inline distT="0" distB="0" distL="0" distR="0">
+            <wp:extent cx="3932555" cy="2694940"/>
+            <wp:effectExtent l="0" t="0" r="0" b="0"/>
+            <wp:docPr id="8" name="Image2" descr=""/>
+            <wp:cNvGraphicFramePr>
+              <a:graphicFrameLocks xmlns:a="http://schemas.openxmlformats.org/drawingml/2006/main" noChangeAspect="1"/>
+            </wp:cNvGraphicFramePr>
+            <a:graphic xmlns:a="http://schemas.openxmlformats.org/drawingml/2006/main">
+              <a:graphicData uri="http://schemas.openxmlformats.org/drawingml/2006/picture">
+                <pic:pic xmlns:pic="http://schemas.openxmlformats.org/drawingml/2006/picture">
+                  <pic:nvPicPr>
+                    <pic:cNvPr id="8" name="Image2" descr=""/>
+                    <pic:cNvPicPr>
+                      <a:picLocks noChangeAspect="1" noChangeArrowheads="1"/>
+                    </pic:cNvPicPr>
+                  </pic:nvPicPr>
+                  <pic:blipFill>
+                    <a:blip r:embed="rId3"/>
+                    <a:stretch>
+                      <a:fillRect/>
+                    </a:stretch>
+                  </pic:blipFill>
+                  <pic:spPr bwMode="auto">
+                    <a:xfrm>
+                      <a:off x="0" y="0"/>
+                      <a:ext cx="3932555" cy="2694940"/>
+                    </a:xfrm>
+                    <a:prstGeom prst="rect">
+                      <a:avLst/>
+                    </a:prstGeom>
+                  </pic:spPr>
+                </pic:pic>
+              </a:graphicData>
+            </a:graphic>
+          </wp:inline>
+        </w:drawing>
+      </w:r>
+    </w:p>
+    <w:p>
+      <w:pPr>
+        <w:pStyle w:val="Corpsdetexte"/>
+        <w:bidi w:val="0"/>
+        <w:rPr>
+          <w:rFonts w:ascii="Helvetica Neue;Helvetica;Arial;sans-serif" w:hAnsi="Helvetica Neue;Helvetica;Arial;sans-serif"/>
+          <w:b w:val="false"/>
+          <w:b w:val="false"/>
+          <w:i w:val="false"/>
+          <w:i w:val="false"/>
+          <w:caps w:val="false"/>
+          <w:smallCaps w:val="false"/>
+          <w:color w:val="C9211E"/>
+          <w:spacing w:val="0"/>
+          <w:sz w:val="21"/>
+        </w:rPr>
+      </w:pPr>
+      <w:r>
+        <w:rPr>
+          <w:rFonts w:ascii="Helvetica Neue;Helvetica;Arial;sans-serif" w:hAnsi="Helvetica Neue;Helvetica;Arial;sans-serif"/>
+          <w:b w:val="false"/>
+          <w:i w:val="false"/>
+          <w:caps w:val="false"/>
+          <w:smallCaps w:val="false"/>
+          <w:color w:val="C9211E"/>
+          <w:spacing w:val="0"/>
+          <w:sz w:val="21"/>
+        </w:rPr>
+      </w:r>
+    </w:p>
+    <w:p>
+      <w:pPr>
+        <w:pStyle w:val="Corpsdetexte"/>
+        <w:bidi w:val="0"/>
+        <w:rPr>
+          <w:rFonts w:ascii="Helvetica Neue;Helvetica;Arial;sans-serif" w:hAnsi="Helvetica Neue;Helvetica;Arial;sans-serif"/>
+          <w:b w:val="false"/>
+          <w:b w:val="false"/>
+          <w:i w:val="false"/>
+          <w:i w:val="false"/>
+          <w:caps w:val="false"/>
+          <w:smallCaps w:val="false"/>
+          <w:color w:val="C9211E"/>
+          <w:spacing w:val="0"/>
+          <w:sz w:val="21"/>
+        </w:rPr>
+      </w:pPr>
+      <w:r>
+        <w:rPr/>
+        <w:t>Après que le joueur ait généré soit sa grille aléatoirement ou soit via l’ouverture d’un fichier, la grille apparaît sur la fenêtre de jeu.</w:t>
+      </w:r>
+    </w:p>
+    <w:p>
+      <w:pPr>
+        <w:pStyle w:val="Corpsdetexte"/>
+        <w:bidi w:val="0"/>
+        <w:rPr>
+          <w:rFonts w:ascii="Helvetica Neue;Helvetica;Arial;sans-serif" w:hAnsi="Helvetica Neue;Helvetica;Arial;sans-serif"/>
+          <w:b w:val="false"/>
+          <w:b w:val="false"/>
+          <w:i w:val="false"/>
+          <w:i w:val="false"/>
+          <w:caps w:val="false"/>
+          <w:smallCaps w:val="false"/>
+          <w:color w:val="C9211E"/>
+          <w:spacing w:val="0"/>
+          <w:sz w:val="21"/>
+        </w:rPr>
+      </w:pPr>
+      <w:r>
+        <w:rPr>
+          <w:rFonts w:ascii="Helvetica Neue;Helvetica;Arial;sans-serif" w:hAnsi="Helvetica Neue;Helvetica;Arial;sans-serif"/>
+          <w:b w:val="false"/>
+          <w:i w:val="false"/>
+          <w:caps w:val="false"/>
+          <w:smallCaps w:val="false"/>
+          <w:color w:val="C9211E"/>
+          <w:spacing w:val="0"/>
+          <w:sz w:val="21"/>
+        </w:rPr>
+      </w:r>
+    </w:p>
+    <w:p>
+      <w:pPr>
+        <w:pStyle w:val="Corpsdetexte"/>
+        <w:bidi w:val="0"/>
+        <w:rPr>
+          <w:rFonts w:ascii="Helvetica Neue;Helvetica;Arial;sans-serif" w:hAnsi="Helvetica Neue;Helvetica;Arial;sans-serif"/>
+          <w:b w:val="false"/>
+          <w:b w:val="false"/>
+          <w:i w:val="false"/>
+          <w:i w:val="false"/>
+          <w:caps w:val="false"/>
+          <w:smallCaps w:val="false"/>
+          <w:color w:val="C9211E"/>
+          <w:spacing w:val="0"/>
+          <w:sz w:val="21"/>
+        </w:rPr>
+      </w:pPr>
+      <w:r>
+        <w:rPr/>
+        <w:t>La détection d’un groupe de même bloc se fait automatiquement. Dès que le joueur mettra sa souris sur un des blocs de la grille, son groupe apparaîtra en fond jaune.</w:t>
+      </w:r>
+    </w:p>
+    <w:p>
+      <w:pPr>
+        <w:pStyle w:val="Corpsdetexte"/>
+        <w:bidi w:val="0"/>
+        <w:rPr>
+          <w:rFonts w:ascii="Helvetica Neue;Helvetica;Arial;sans-serif" w:hAnsi="Helvetica Neue;Helvetica;Arial;sans-serif"/>
+          <w:b w:val="false"/>
+          <w:b w:val="false"/>
+          <w:i w:val="false"/>
+          <w:i w:val="false"/>
+          <w:caps w:val="false"/>
+          <w:smallCaps w:val="false"/>
+          <w:color w:val="C9211E"/>
+          <w:spacing w:val="0"/>
+          <w:sz w:val="21"/>
+        </w:rPr>
+      </w:pPr>
+      <w:r>
+        <w:rPr>
+          <w:rFonts w:ascii="Helvetica Neue;Helvetica;Arial;sans-serif" w:hAnsi="Helvetica Neue;Helvetica;Arial;sans-serif"/>
+          <w:b w:val="false"/>
+          <w:i w:val="false"/>
+          <w:caps w:val="false"/>
+          <w:smallCaps w:val="false"/>
+          <w:color w:val="C9211E"/>
+          <w:spacing w:val="0"/>
+          <w:sz w:val="21"/>
+        </w:rPr>
+      </w:r>
+    </w:p>
+    <w:p>
+      <w:pPr>
+        <w:pStyle w:val="Corpsdetexte"/>
+        <w:bidi w:val="0"/>
+        <w:rPr>
+          <w:rFonts w:ascii="Helvetica Neue;Helvetica;Arial;sans-serif" w:hAnsi="Helvetica Neue;Helvetica;Arial;sans-serif"/>
+          <w:b w:val="false"/>
+          <w:b w:val="false"/>
+          <w:i w:val="false"/>
+          <w:i w:val="false"/>
+          <w:caps w:val="false"/>
+          <w:smallCaps w:val="false"/>
+          <w:color w:val="C9211E"/>
+          <w:spacing w:val="0"/>
+          <w:sz w:val="21"/>
+        </w:rPr>
+      </w:pPr>
+      <w:r>
+        <w:rPr/>
+        <w:t>Dès que le joueur ait cliqué sur le groupe, alors la grille change si besoin (déplacement lignes et colonnes).</w:t>
+      </w:r>
+    </w:p>
+    <w:p>
+      <w:pPr>
+        <w:pStyle w:val="Corpsdetexte"/>
+        <w:bidi w:val="0"/>
+        <w:rPr>
+          <w:rFonts w:ascii="Helvetica Neue;Helvetica;Arial;sans-serif" w:hAnsi="Helvetica Neue;Helvetica;Arial;sans-serif"/>
+          <w:b w:val="false"/>
+          <w:b w:val="false"/>
+          <w:i w:val="false"/>
+          <w:i w:val="false"/>
+          <w:caps w:val="false"/>
+          <w:smallCaps w:val="false"/>
+          <w:color w:val="C9211E"/>
+          <w:spacing w:val="0"/>
+          <w:sz w:val="21"/>
+        </w:rPr>
+      </w:pPr>
+      <w:r>
+        <w:rPr>
+          <w:rFonts w:ascii="Helvetica Neue;Helvetica;Arial;sans-serif" w:hAnsi="Helvetica Neue;Helvetica;Arial;sans-serif"/>
+          <w:b w:val="false"/>
+          <w:i w:val="false"/>
+          <w:caps w:val="false"/>
+          <w:smallCaps w:val="false"/>
+          <w:color w:val="C9211E"/>
+          <w:spacing w:val="0"/>
+          <w:sz w:val="21"/>
+        </w:rPr>
+      </w:r>
+    </w:p>
+    <w:p>
+      <w:pPr>
+        <w:pStyle w:val="Corpsdetexte"/>
+        <w:bidi w:val="0"/>
+        <w:rPr>
+          <w:rFonts w:ascii="Helvetica Neue;Helvetica;Arial;sans-serif" w:hAnsi="Helvetica Neue;Helvetica;Arial;sans-serif"/>
+          <w:b w:val="false"/>
+          <w:b w:val="false"/>
+          <w:i w:val="false"/>
+          <w:i w:val="false"/>
+          <w:caps w:val="false"/>
+          <w:smallCaps w:val="false"/>
+          <w:color w:val="C9211E"/>
+          <w:spacing w:val="0"/>
+          <w:sz w:val="21"/>
+        </w:rPr>
+      </w:pPr>
+      <w:r>
+        <w:rPr/>
+        <w:t>Quand il n’y a plus la possibilité de faire un groupe, cela veut dire que la partie est finie. Le jeu renverra sur le menu de fin et ainsi, l’utilisateur aura le choix de rejouer ou bien de quitter le programme.</w:t>
+      </w:r>
+    </w:p>
+    <w:p>
+      <w:pPr>
+        <w:pStyle w:val="Corpsdetexte"/>
+        <w:bidi w:val="0"/>
+        <w:rPr>
+          <w:rFonts w:ascii="Helvetica Neue;Helvetica;Arial;sans-serif" w:hAnsi="Helvetica Neue;Helvetica;Arial;sans-serif"/>
+          <w:b w:val="false"/>
+          <w:b w:val="false"/>
+          <w:i w:val="false"/>
+          <w:i w:val="false"/>
+          <w:caps w:val="false"/>
+          <w:smallCaps w:val="false"/>
+          <w:color w:val="C9211E"/>
+          <w:spacing w:val="0"/>
+          <w:sz w:val="21"/>
+        </w:rPr>
+      </w:pPr>
+      <w:r>
+        <w:rPr>
+          <w:rFonts w:ascii="Helvetica Neue;Helvetica;Arial;sans-serif" w:hAnsi="Helvetica Neue;Helvetica;Arial;sans-serif"/>
+          <w:b w:val="false"/>
+          <w:i w:val="false"/>
+          <w:caps w:val="false"/>
+          <w:smallCaps w:val="false"/>
+          <w:color w:val="C9211E"/>
+          <w:spacing w:val="0"/>
+          <w:sz w:val="21"/>
+        </w:rPr>
+      </w:r>
+    </w:p>
+    <w:p>
+      <w:pPr>
+        <w:pStyle w:val="Corpsdetexte"/>
+        <w:bidi w:val="0"/>
+        <w:rPr>
+          <w:rFonts w:ascii="Helvetica Neue;Helvetica;Arial;sans-serif" w:hAnsi="Helvetica Neue;Helvetica;Arial;sans-serif"/>
+          <w:b w:val="false"/>
+          <w:b w:val="false"/>
+          <w:i w:val="false"/>
+          <w:i w:val="false"/>
+          <w:caps w:val="false"/>
+          <w:smallCaps w:val="false"/>
+          <w:color w:val="C9211E"/>
+          <w:spacing w:val="0"/>
+          <w:sz w:val="21"/>
+        </w:rPr>
+      </w:pPr>
+      <w:r>
+        <w:rPr>
+          <w:rFonts w:ascii="Helvetica Neue;Helvetica;Arial;sans-serif" w:hAnsi="Helvetica Neue;Helvetica;Arial;sans-serif"/>
+          <w:b w:val="false"/>
+          <w:i w:val="false"/>
+          <w:caps w:val="false"/>
+          <w:smallCaps w:val="false"/>
+          <w:color w:val="C9211E"/>
+          <w:spacing w:val="0"/>
+          <w:sz w:val="21"/>
+        </w:rPr>
+      </w:r>
+    </w:p>
+    <w:p>
+      <w:pPr>
+        <w:pStyle w:val="Corpsdetexte"/>
+        <w:bidi w:val="0"/>
+        <w:rPr>
+          <w:rFonts w:ascii="Helvetica Neue;Helvetica;Arial;sans-serif" w:hAnsi="Helvetica Neue;Helvetica;Arial;sans-serif"/>
+          <w:b w:val="false"/>
+          <w:b w:val="false"/>
+          <w:i w:val="false"/>
+          <w:i w:val="false"/>
+          <w:caps w:val="false"/>
+          <w:smallCaps w:val="false"/>
+          <w:color w:val="C9211E"/>
+          <w:spacing w:val="0"/>
+          <w:sz w:val="21"/>
+        </w:rPr>
+      </w:pPr>
+      <w:r>
+        <w:rPr>
+          <w:rFonts w:ascii="Helvetica Neue;Helvetica;Arial;sans-serif" w:hAnsi="Helvetica Neue;Helvetica;Arial;sans-serif"/>
+          <w:b w:val="false"/>
+          <w:i w:val="false"/>
+          <w:caps w:val="false"/>
+          <w:smallCaps w:val="false"/>
+          <w:color w:val="C9211E"/>
+          <w:spacing w:val="0"/>
+          <w:sz w:val="21"/>
+        </w:rPr>
+      </w:r>
+    </w:p>
+    <w:p>
+      <w:pPr>
+        <w:pStyle w:val="Corpsdetexte"/>
+        <w:bidi w:val="0"/>
+        <w:rPr>
+          <w:rFonts w:ascii="Helvetica Neue;Helvetica;Arial;sans-serif" w:hAnsi="Helvetica Neue;Helvetica;Arial;sans-serif"/>
+          <w:b w:val="false"/>
+          <w:b w:val="false"/>
+          <w:i w:val="false"/>
+          <w:i w:val="false"/>
+          <w:caps w:val="false"/>
+          <w:smallCaps w:val="false"/>
+          <w:color w:val="C9211E"/>
+          <w:spacing w:val="0"/>
+          <w:sz w:val="21"/>
+        </w:rPr>
+      </w:pPr>
+      <w:r>
+        <w:rPr>
+          <w:rFonts w:ascii="Helvetica Neue;Helvetica;Arial;sans-serif" w:hAnsi="Helvetica Neue;Helvetica;Arial;sans-serif"/>
+          <w:b w:val="false"/>
+          <w:i w:val="false"/>
+          <w:caps w:val="false"/>
+          <w:smallCaps w:val="false"/>
+          <w:color w:val="C9211E"/>
+          <w:spacing w:val="0"/>
+          <w:sz w:val="21"/>
+        </w:rPr>
+      </w:r>
+    </w:p>
+    <w:p>
+      <w:pPr>
+        <w:pStyle w:val="Titre1"/>
+        <w:numPr>
+          <w:ilvl w:val="0"/>
+          <w:numId w:val="4"/>
+        </w:numPr>
+        <w:bidi w:val="0"/>
+        <w:jc w:val="left"/>
+        <w:rPr/>
+      </w:pPr>
+      <w:bookmarkStart w:id="2" w:name="__RefHeading___Toc214_2238476167"/>
+      <w:bookmarkEnd w:id="2"/>
+      <w:r>
+        <w:rPr/>
+        <w:t xml:space="preserve">III] Présentation de la structure du programme </w:t>
+      </w:r>
+    </w:p>
+    <w:p>
+      <w:pPr>
+        <w:pStyle w:val="Corpsdetexte"/>
+        <w:bidi w:val="0"/>
+        <w:rPr/>
+      </w:pPr>
+      <w:r>
+        <w:rPr/>
+        <w:tab/>
+      </w:r>
+    </w:p>
+    <w:p>
+      <w:pPr>
+        <w:pStyle w:val="Corpsdetexte"/>
+        <w:bidi w:val="0"/>
+        <w:rPr/>
+      </w:pPr>
+      <w:r>
+        <w:rPr/>
+        <w:tab/>
+        <w:t>Notre programme est composé de plusieurs fichiers répartis en quatre grandes parties.</w:t>
+      </w:r>
+    </w:p>
+    <w:p>
+      <w:pPr>
+        <w:pStyle w:val="Corpsdetexte"/>
+        <w:bidi w:val="0"/>
+        <w:rPr/>
+      </w:pPr>
+      <w:r>
+        <w:rPr/>
+        <w:t>- La première partie : l’accueil du joueur avec le fichier Menu.java ;</w:t>
+      </w:r>
+    </w:p>
+    <w:p>
+      <w:pPr>
+        <w:pStyle w:val="Corpsdetexte"/>
+        <w:bidi w:val="0"/>
+        <w:rPr/>
+      </w:pPr>
+      <w:r>
+        <w:rPr/>
+        <w:t>- La seconde partie : la création de la grille (aléatoire ou fichier) ;</w:t>
+      </w:r>
+    </w:p>
+    <w:p>
+      <w:pPr>
+        <w:pStyle w:val="Corpsdetexte"/>
+        <w:bidi w:val="0"/>
+        <w:rPr/>
+      </w:pPr>
+      <w:r>
+        <w:rPr/>
+        <w:t>- La troisième partie : le jeu ;</w:t>
+      </w:r>
+    </w:p>
+    <w:p>
+      <w:pPr>
+        <w:pStyle w:val="Corpsdetexte"/>
+        <w:bidi w:val="0"/>
+        <w:rPr/>
+      </w:pPr>
+      <w:r>
+        <w:rPr/>
+        <w:t xml:space="preserve">- La quatrième partie : la fin du jeu avec le fichier MenuFin.java </w:t>
+      </w:r>
+      <w:r>
+        <w:rPr/>
+        <w:t>et la possibilité de relancer le jeu. </w:t>
+      </w:r>
+    </w:p>
+    <w:p>
+      <w:pPr>
+        <w:pStyle w:val="Corpsdetexte"/>
+        <w:bidi w:val="0"/>
+        <w:rPr/>
+      </w:pPr>
+      <w:r>
+        <w:rPr/>
+      </w:r>
+    </w:p>
+    <w:p>
+      <w:pPr>
+        <w:pStyle w:val="Corpsdetexte"/>
+        <w:bidi w:val="0"/>
+        <w:rPr/>
+      </w:pPr>
+      <w:r>
+        <w:rPr/>
+        <w:t>Voici ci-dessous un diagramme de classes de notre projet :</w:t>
+      </w:r>
+    </w:p>
+    <w:p>
+      <w:pPr>
+        <w:pStyle w:val="Corpsdetexte"/>
+        <w:bidi w:val="0"/>
+        <w:rPr/>
+      </w:pPr>
+      <w:r>
+        <w:rPr/>
+      </w:r>
+    </w:p>
+    <w:p>
+      <w:pPr>
+        <w:pStyle w:val="Titre1"/>
+        <w:numPr>
+          <w:ilvl w:val="0"/>
+          <w:numId w:val="4"/>
+        </w:numPr>
+        <w:bidi w:val="0"/>
+        <w:jc w:val="left"/>
+        <w:rPr/>
+      </w:pPr>
+      <w:bookmarkStart w:id="3" w:name="__RefHeading___Toc634_2238476167"/>
+      <w:bookmarkEnd w:id="3"/>
+      <w:r>
+        <w:rPr/>
+        <w:t>IV] L</w:t>
+      </w:r>
+      <w:r>
+        <w:rPr/>
+        <w:t>es a</w:t>
+      </w:r>
+      <w:r>
+        <w:rPr/>
+        <w:t xml:space="preserve">lgorithmes </w:t>
+      </w:r>
+    </w:p>
+    <w:p>
+      <w:pPr>
+        <w:pStyle w:val="Corpsdetexte"/>
+        <w:bidi w:val="0"/>
+        <w:rPr/>
+      </w:pPr>
+      <w:r>
+        <w:rPr/>
+      </w:r>
+    </w:p>
+    <w:p>
+      <w:pPr>
+        <w:pStyle w:val="Corpsdetexte"/>
+        <w:bidi w:val="0"/>
+        <w:rPr/>
+      </w:pPr>
+      <w:r>
+        <w:rPr/>
+        <w:t xml:space="preserve">Pour nos algorithmes, nous utilisons deux tableaux de type </w:t>
+      </w:r>
+      <w:r>
+        <w:rPr>
+          <w:i/>
+          <w:iCs/>
+        </w:rPr>
+        <w:t>char</w:t>
+      </w:r>
+      <w:r>
+        <w:rPr/>
+        <w:t xml:space="preserve"> pour référencer les coordonnées d’un bloc :</w:t>
+      </w:r>
+    </w:p>
+    <w:p>
+      <w:pPr>
+        <w:pStyle w:val="Corpsdetexte"/>
+        <w:bidi w:val="0"/>
+        <w:rPr/>
+      </w:pPr>
+      <w:r>
+        <w:rPr/>
+        <w:t xml:space="preserve">- </w:t>
+      </w:r>
+      <w:r>
+        <w:rPr>
+          <w:b/>
+          <w:bCs/>
+        </w:rPr>
+        <w:t>tabTerm [ ][ ] </w:t>
+      </w:r>
+      <w:r>
+        <w:rPr/>
+        <w:t>: correspond à la valeur d’un bloc. Il peut prendre comme valeur soit : ‘</w:t>
+      </w:r>
+      <w:r>
+        <w:rPr>
+          <w:b/>
+          <w:bCs/>
+        </w:rPr>
+        <w:t>R’</w:t>
+      </w:r>
+      <w:r>
+        <w:rPr/>
+        <w:t xml:space="preserve"> (rouge), ‘</w:t>
+      </w:r>
+      <w:r>
+        <w:rPr>
+          <w:b/>
+          <w:bCs/>
+        </w:rPr>
+        <w:t>V’</w:t>
+      </w:r>
+      <w:r>
+        <w:rPr/>
+        <w:t xml:space="preserve"> (vert), ‘</w:t>
+      </w:r>
+      <w:r>
+        <w:rPr>
+          <w:b/>
+          <w:bCs/>
+        </w:rPr>
+        <w:t xml:space="preserve">B’ </w:t>
+      </w:r>
+      <w:r>
+        <w:rPr/>
+        <w:t>(bleu) et ‘</w:t>
+      </w:r>
+      <w:r>
+        <w:rPr>
+          <w:b/>
+          <w:bCs/>
+        </w:rPr>
+        <w:t>X’</w:t>
+      </w:r>
+      <w:r>
+        <w:rPr/>
+        <w:t xml:space="preserve"> (case n’ayant pas de bloc)</w:t>
+      </w:r>
+    </w:p>
+    <w:p>
+      <w:pPr>
+        <w:pStyle w:val="Corpsdetexte"/>
+        <w:bidi w:val="0"/>
+        <w:rPr/>
+      </w:pPr>
+      <w:r>
+        <w:rPr/>
+        <w:t xml:space="preserve">- </w:t>
+      </w:r>
+      <w:r>
+        <w:rPr>
+          <w:b/>
+          <w:bCs/>
+        </w:rPr>
+        <w:t>bool [ ][ ]</w:t>
+      </w:r>
+      <w:r>
+        <w:rPr/>
+        <w:t> : correspond au statut d’un bloc. Il peut prendre comme valeur soit : ‘</w:t>
+      </w:r>
+      <w:r>
+        <w:rPr>
+          <w:b/>
+          <w:bCs/>
+        </w:rPr>
+        <w:t>T’</w:t>
+      </w:r>
+      <w:r>
+        <w:rPr/>
+        <w:t xml:space="preserve"> (true), ‘</w:t>
+      </w:r>
+      <w:r>
+        <w:rPr>
+          <w:b/>
+          <w:bCs/>
+        </w:rPr>
+        <w:t>F’</w:t>
+      </w:r>
+      <w:r>
+        <w:rPr/>
+        <w:t xml:space="preserve"> (false) et ‘</w:t>
+      </w:r>
+      <w:r>
+        <w:rPr>
+          <w:b/>
+          <w:bCs/>
+        </w:rPr>
+        <w:t>.’</w:t>
+      </w:r>
+      <w:r>
+        <w:rPr/>
+        <w:t xml:space="preserve"> (pas de bloc donc pas de statut particulier).</w:t>
+      </w:r>
+    </w:p>
+    <w:p>
+      <w:pPr>
+        <w:pStyle w:val="Corpsdetexte"/>
+        <w:bidi w:val="0"/>
+        <w:rPr/>
+      </w:pPr>
+      <w:r>
+        <w:rPr/>
+      </w:r>
+    </w:p>
+    <w:p>
+      <w:pPr>
+        <w:pStyle w:val="Corpsdetexte"/>
+        <w:bidi w:val="0"/>
+        <w:rPr/>
+      </w:pPr>
+      <w:r>
+        <w:rPr/>
+      </w:r>
+    </w:p>
+    <w:p>
+      <w:pPr>
+        <w:pStyle w:val="Titre2"/>
+        <w:numPr>
+          <w:ilvl w:val="1"/>
+          <w:numId w:val="3"/>
+        </w:numPr>
+        <w:rPr/>
+      </w:pPr>
+      <w:bookmarkStart w:id="4" w:name="__RefHeading___Toc88_503968669"/>
+      <w:bookmarkEnd w:id="4"/>
+      <w:r>
+        <w:rPr>
+          <w:b w:val="false"/>
+          <w:bCs w:val="false"/>
+          <w:color w:val="00A933"/>
+        </w:rPr>
+        <w:t>1</w:t>
+      </w:r>
+      <w:r>
+        <w:rPr>
+          <w:b w:val="false"/>
+          <w:bCs w:val="false"/>
+          <w:color w:val="00A933"/>
+          <w:vertAlign w:val="superscript"/>
+        </w:rPr>
+        <w:t>er</w:t>
+      </w:r>
+      <w:r>
+        <w:rPr>
+          <w:b w:val="false"/>
+          <w:bCs w:val="false"/>
+          <w:color w:val="00A933"/>
+        </w:rPr>
+        <w:t xml:space="preserve"> algorithme : Détection des groupes au survole de la souris :</w:t>
+      </w:r>
+    </w:p>
+    <w:p>
+      <w:pPr>
+        <w:pStyle w:val="Corpsdetexte"/>
+        <w:bidi w:val="0"/>
+        <w:rPr/>
+      </w:pPr>
+      <w:r>
+        <w:rPr/>
+        <w:tab/>
+      </w:r>
+    </w:p>
+    <w:p>
+      <w:pPr>
+        <w:pStyle w:val="Corpsdetexte"/>
+        <w:bidi w:val="0"/>
+        <w:rPr/>
+      </w:pPr>
+      <w:r>
+        <w:rPr/>
+        <w:tab/>
+        <w:t xml:space="preserve">Nous utilisons la méthode </w:t>
+      </w:r>
+      <w:r>
+        <w:rPr>
+          <w:b/>
+          <w:bCs/>
+        </w:rPr>
+        <w:t>Radar</w:t>
+      </w:r>
+      <w:r>
+        <w:rPr/>
+        <w:t xml:space="preserve"> qui prend en paramètre un x et un y de type int qui correspondent respectivement à une ligne et à une colonne que le joueur aura survolés avec sa souris. </w:t>
+      </w:r>
+    </w:p>
+    <w:p>
+      <w:pPr>
+        <w:pStyle w:val="Corpsdetexte"/>
+        <w:bidi w:val="0"/>
+        <w:rPr/>
+      </w:pPr>
+      <w:r>
+        <w:rPr/>
+        <w:t>La méthode va commencer par vérifier si tabTerm [x][y] a la même valeur que les tabTerm [ ][ ] du haut, du bas, de la droite et de la gauche soit R, V ou B.</w:t>
+      </w:r>
+    </w:p>
+    <w:p>
+      <w:pPr>
+        <w:pStyle w:val="Corpsdetexte"/>
+        <w:bidi w:val="0"/>
+        <w:rPr/>
+      </w:pPr>
+      <w:r>
+        <w:rPr/>
+        <w:t xml:space="preserve">Si </w:t>
+      </w:r>
+      <w:r>
+        <w:rPr>
+          <w:rFonts w:eastAsia="Noto Serif CJK SC" w:cs="Lohit Devanagari"/>
+          <w:color w:val="auto"/>
+          <w:kern w:val="2"/>
+          <w:sz w:val="26"/>
+          <w:szCs w:val="26"/>
+          <w:lang w:val="fr-FR" w:eastAsia="zh-CN" w:bidi="hi-IN"/>
+        </w:rPr>
         <w:t>le</w:t>
       </w:r>
       <w:r>
         <w:rPr/>
-        <w:t xml:space="preserve"> tabTerm[][] découvert est du même type, alors à ses coordonnées , on y place un ‘T’ (true) au tableau bool[][]. Le tableau bool[][] permet de dire que tel bloc appartient ou non au groupe donc, si bool[][]=</w:t>
-      </w:r>
-      <w:r>
-        <w:rPr/>
-        <w:t>=</w:t>
-      </w:r>
-      <w:r>
-        <w:rPr/>
-        <w:t>’F’ (false) alors le tabTerm[][] correspondant n’appartient pas au groupe contrairement à bool[][]=’T’ . Donc, pour lancer une vérification dans les 4 sens, il faut que bool[][]=</w:t>
-      </w:r>
-      <w:r>
-        <w:rPr/>
-        <w:t>=</w:t>
-      </w:r>
-      <w:r>
-        <w:rPr/>
-        <w:t>’F’.</w:t>
-      </w:r>
-    </w:p>
-    <w:p>
-      <w:pPr>
-        <w:pStyle w:val="Corpsdetexte"/>
-        <w:bidi w:val="0"/>
-        <w:rPr/>
-      </w:pPr>
-      <w:r>
-        <w:rPr/>
-        <w:t>Après chaque appel de la méthode Radar, on réinitialise le bool[][]=’F’.  Cependant si bool[][]=’.’, alors cela signifie que tabTerm[][] n’a plus de bloc correspondant (R, V, B), il prend donc la valeur ‘X’.</w:t>
+        <w:t xml:space="preserve"> tabTerm [ ][ ] découvert est </w:t>
+      </w:r>
+      <w:r>
+        <w:rPr>
+          <w:rFonts w:eastAsia="Noto Serif CJK SC" w:cs="Lohit Devanagari"/>
+          <w:color w:val="auto"/>
+          <w:kern w:val="2"/>
+          <w:sz w:val="26"/>
+          <w:szCs w:val="26"/>
+          <w:lang w:val="fr-FR" w:eastAsia="zh-CN" w:bidi="hi-IN"/>
+        </w:rPr>
+        <w:t>de la</w:t>
+      </w:r>
+      <w:r>
+        <w:rPr/>
+        <w:t xml:space="preserve"> même valeur, alors à ses coordonnées , on y place un ‘T’ au tableau bool [ ][ ]. Le tableau bool [ ][ ] permet de dire que tel bloc appartient ou non au groupe donc, si bool [ ][ ] == ’F’ alors le tabTerm [ ][ ] correspondant n’appartient pas au groupe contrairement à bool [ ][ ] = ’T’. Donc, pour lancer une vérification dans les 4 sens, il faut que bool [ ][ ] == ’F’.</w:t>
+      </w:r>
+    </w:p>
+    <w:p>
+      <w:pPr>
+        <w:pStyle w:val="Corpsdetexte"/>
+        <w:bidi w:val="0"/>
+        <w:rPr/>
+      </w:pPr>
+      <w:r>
+        <w:rPr/>
+        <w:t>Après chaque appel de la méthode Radar, on réinitialise le tableau bool [ ][ ] = ’F’.  Cependant si bool [ ][ ] = ’.’, alors cela signifie que tabTerm [ ][ ] n’a plus de bloc correspondant (R, V, B), il prend donc la valeur ‘X’.</w:t>
+      </w:r>
+    </w:p>
+    <w:p>
+      <w:pPr>
+        <w:pStyle w:val="Corpsdetexte"/>
+        <w:bidi w:val="0"/>
+        <w:rPr/>
+      </w:pPr>
+      <w:r>
+        <w:rPr/>
       </w:r>
     </w:p>
     <w:p>
@@ -1048,6 +2031,10 @@
     <w:p>
       <w:pPr>
         <w:pStyle w:val="Titre2"/>
+        <w:numPr>
+          <w:ilvl w:val="1"/>
+          <w:numId w:val="3"/>
+        </w:numPr>
         <w:rPr>
           <w:rFonts w:ascii="Liberation Sans" w:hAnsi="Liberation Sans" w:eastAsia="Noto Sans CJK SC" w:cs="Lohit Devanagari"/>
           <w:b w:val="false"/>
@@ -1111,6 +2098,701 @@
       </w:pPr>
       <w:r>
         <w:rPr/>
+        <w:tab/>
+      </w:r>
+    </w:p>
+    <w:p>
+      <w:pPr>
+        <w:pStyle w:val="Corpsdetexte"/>
+        <w:bidi w:val="0"/>
+        <w:rPr/>
+      </w:pPr>
+      <w:r>
+        <w:rPr/>
+        <w:tab/>
+      </w:r>
+      <w:r>
+        <w:rPr>
+          <w:rFonts w:eastAsia="Noto Serif CJK SC" w:cs="Lohit Devanagari"/>
+          <w:color w:val="auto"/>
+          <w:kern w:val="2"/>
+          <w:sz w:val="26"/>
+          <w:szCs w:val="26"/>
+          <w:lang w:val="fr-FR" w:eastAsia="zh-CN" w:bidi="hi-IN"/>
+        </w:rPr>
+        <w:t xml:space="preserve">Afin de faire déplacer le ou les bloc(s) dès qu’une « case » est libre, il faut détecter une case libre. On commence d’abord par parcourir le tableau ligne par colonne avec deux boucles imbriquées. Si on trouve tabTerm [ ][ ] == ’X’, alors on appelle la méthode </w:t>
+      </w:r>
+      <w:r>
+        <w:rPr>
+          <w:rFonts w:eastAsia="Noto Serif CJK SC" w:cs="Lohit Devanagari"/>
+          <w:b/>
+          <w:bCs/>
+          <w:color w:val="auto"/>
+          <w:kern w:val="2"/>
+          <w:sz w:val="26"/>
+          <w:szCs w:val="26"/>
+          <w:lang w:val="fr-FR" w:eastAsia="zh-CN" w:bidi="hi-IN"/>
+        </w:rPr>
+        <w:t>OrganiserLignes</w:t>
+      </w:r>
+      <w:r>
+        <w:rPr>
+          <w:rFonts w:eastAsia="Noto Serif CJK SC" w:cs="Lohit Devanagari"/>
+          <w:color w:val="auto"/>
+          <w:kern w:val="2"/>
+          <w:sz w:val="26"/>
+          <w:szCs w:val="26"/>
+          <w:lang w:val="fr-FR" w:eastAsia="zh-CN" w:bidi="hi-IN"/>
+        </w:rPr>
+        <w:t xml:space="preserve"> qui récupère en argument la ou les colonnes où  il y a une case libre. </w:t>
+      </w:r>
+    </w:p>
+    <w:p>
+      <w:pPr>
+        <w:pStyle w:val="Corpsdetexte"/>
+        <w:bidi w:val="0"/>
+        <w:rPr/>
+      </w:pPr>
+      <w:r>
+        <w:rPr>
+          <w:rFonts w:eastAsia="Noto Serif CJK SC" w:cs="Lohit Devanagari"/>
+          <w:color w:val="auto"/>
+          <w:kern w:val="2"/>
+          <w:sz w:val="26"/>
+          <w:szCs w:val="26"/>
+          <w:lang w:val="fr-FR" w:eastAsia="zh-CN" w:bidi="hi-IN"/>
+        </w:rPr>
+        <w:t xml:space="preserve">Dans notre méthode </w:t>
+      </w:r>
+      <w:r>
+        <w:rPr>
+          <w:rFonts w:eastAsia="Noto Serif CJK SC" w:cs="Lohit Devanagari"/>
+          <w:b/>
+          <w:bCs/>
+          <w:color w:val="auto"/>
+          <w:kern w:val="2"/>
+          <w:sz w:val="26"/>
+          <w:szCs w:val="26"/>
+          <w:lang w:val="fr-FR" w:eastAsia="zh-CN" w:bidi="hi-IN"/>
+        </w:rPr>
+        <w:t>OrganiserLignes</w:t>
+      </w:r>
+      <w:r>
+        <w:rPr>
+          <w:rFonts w:eastAsia="Noto Serif CJK SC" w:cs="Lohit Devanagari"/>
+          <w:color w:val="auto"/>
+          <w:kern w:val="2"/>
+          <w:sz w:val="26"/>
+          <w:szCs w:val="26"/>
+          <w:lang w:val="fr-FR" w:eastAsia="zh-CN" w:bidi="hi-IN"/>
+        </w:rPr>
+        <w:t xml:space="preserve">, on regarde pour chaque ligne que la ou  les case(s) soient libres. On « copie » en mettant toutes les valeurs qui nous intéresse dans la variable </w:t>
+      </w:r>
+      <w:r>
+        <w:rPr>
+          <w:rFonts w:eastAsia="Noto Serif CJK SC" w:cs="Lohit Devanagari"/>
+          <w:i/>
+          <w:iCs/>
+          <w:color w:val="auto"/>
+          <w:kern w:val="2"/>
+          <w:sz w:val="26"/>
+          <w:szCs w:val="26"/>
+          <w:lang w:val="fr-FR" w:eastAsia="zh-CN" w:bidi="hi-IN"/>
+        </w:rPr>
+        <w:t xml:space="preserve">color </w:t>
+      </w:r>
+      <w:r>
+        <w:rPr>
+          <w:rFonts w:eastAsia="Noto Serif CJK SC" w:cs="Lohit Devanagari"/>
+          <w:i w:val="false"/>
+          <w:iCs w:val="false"/>
+          <w:color w:val="auto"/>
+          <w:kern w:val="2"/>
+          <w:sz w:val="26"/>
+          <w:szCs w:val="26"/>
+          <w:lang w:val="fr-FR" w:eastAsia="zh-CN" w:bidi="hi-IN"/>
+        </w:rPr>
+        <w:t>de type char</w:t>
+      </w:r>
+      <w:r>
+        <w:rPr>
+          <w:rFonts w:eastAsia="Noto Serif CJK SC" w:cs="Lohit Devanagari"/>
+          <w:i/>
+          <w:iCs/>
+          <w:color w:val="auto"/>
+          <w:kern w:val="2"/>
+          <w:sz w:val="26"/>
+          <w:szCs w:val="26"/>
+          <w:lang w:val="fr-FR" w:eastAsia="zh-CN" w:bidi="hi-IN"/>
+        </w:rPr>
+        <w:t>.</w:t>
+      </w:r>
+      <w:r>
+        <w:rPr>
+          <w:rFonts w:eastAsia="Noto Serif CJK SC" w:cs="Lohit Devanagari"/>
+          <w:i w:val="false"/>
+          <w:iCs w:val="false"/>
+          <w:color w:val="auto"/>
+          <w:kern w:val="2"/>
+          <w:sz w:val="26"/>
+          <w:szCs w:val="26"/>
+          <w:lang w:val="fr-FR" w:eastAsia="zh-CN" w:bidi="hi-IN"/>
+        </w:rPr>
+        <w:t xml:space="preserve"> Enfin, nous modifions la valeur de tabTerm [ ][ ] en case libre en ligne - 1  pour après rajouter notre variable </w:t>
+      </w:r>
+      <w:r>
+        <w:rPr>
+          <w:rFonts w:eastAsia="Noto Serif CJK SC" w:cs="Lohit Devanagari"/>
+          <w:i/>
+          <w:iCs/>
+          <w:color w:val="auto"/>
+          <w:kern w:val="2"/>
+          <w:sz w:val="26"/>
+          <w:szCs w:val="26"/>
+          <w:lang w:val="fr-FR" w:eastAsia="zh-CN" w:bidi="hi-IN"/>
+        </w:rPr>
+        <w:t>color</w:t>
+      </w:r>
+      <w:r>
+        <w:rPr>
+          <w:rFonts w:eastAsia="Noto Serif CJK SC" w:cs="Lohit Devanagari"/>
+          <w:i w:val="false"/>
+          <w:iCs w:val="false"/>
+          <w:color w:val="auto"/>
+          <w:kern w:val="2"/>
+          <w:sz w:val="26"/>
+          <w:szCs w:val="26"/>
+          <w:lang w:val="fr-FR" w:eastAsia="zh-CN" w:bidi="hi-IN"/>
+        </w:rPr>
+        <w:t xml:space="preserve"> en argument en appelant notre méthode </w:t>
+      </w:r>
+      <w:r>
+        <w:rPr>
+          <w:rFonts w:eastAsia="Noto Serif CJK SC" w:cs="Lohit Devanagari"/>
+          <w:b/>
+          <w:bCs/>
+          <w:i w:val="false"/>
+          <w:iCs w:val="false"/>
+          <w:color w:val="auto"/>
+          <w:kern w:val="2"/>
+          <w:sz w:val="26"/>
+          <w:szCs w:val="26"/>
+          <w:lang w:val="fr-FR" w:eastAsia="zh-CN" w:bidi="hi-IN"/>
+        </w:rPr>
+        <w:t>ChangerBloc</w:t>
+      </w:r>
+      <w:r>
+        <w:rPr>
+          <w:rFonts w:eastAsia="Noto Serif CJK SC" w:cs="Lohit Devanagari"/>
+          <w:i w:val="false"/>
+          <w:iCs w:val="false"/>
+          <w:color w:val="auto"/>
+          <w:kern w:val="2"/>
+          <w:sz w:val="26"/>
+          <w:szCs w:val="26"/>
+          <w:lang w:val="fr-FR" w:eastAsia="zh-CN" w:bidi="hi-IN"/>
+        </w:rPr>
+        <w:t>.</w:t>
+      </w:r>
+    </w:p>
+    <w:p>
+      <w:pPr>
+        <w:pStyle w:val="Corpsdetexte"/>
+        <w:bidi w:val="0"/>
+        <w:rPr/>
+      </w:pPr>
+      <w:r>
+        <w:rPr/>
+      </w:r>
+    </w:p>
+    <w:p>
+      <w:pPr>
+        <w:pStyle w:val="Corpsdetexte"/>
+        <w:bidi w:val="0"/>
+        <w:rPr/>
+      </w:pPr>
+      <w:r>
+        <w:rPr/>
+      </w:r>
+    </w:p>
+    <w:p>
+      <w:pPr>
+        <w:pStyle w:val="Titre2"/>
+        <w:numPr>
+          <w:ilvl w:val="1"/>
+          <w:numId w:val="2"/>
+        </w:numPr>
+        <w:rPr>
+          <w:rFonts w:ascii="Liberation Sans" w:hAnsi="Liberation Sans" w:eastAsia="Noto Sans CJK SC" w:cs="Lohit Devanagari"/>
+          <w:b w:val="false"/>
+          <w:b w:val="false"/>
+          <w:bCs w:val="false"/>
+          <w:color w:val="00A933"/>
+          <w:kern w:val="2"/>
+          <w:sz w:val="32"/>
+          <w:szCs w:val="32"/>
+          <w:lang w:val="fr-FR" w:eastAsia="zh-CN" w:bidi="hi-IN"/>
+        </w:rPr>
+      </w:pPr>
+      <w:bookmarkStart w:id="6" w:name="__RefHeading___Toc153_587020016"/>
+      <w:bookmarkEnd w:id="6"/>
+      <w:r>
+        <w:rPr>
+          <w:rFonts w:eastAsia="Noto Sans CJK SC" w:cs="Lohit Devanagari"/>
+          <w:b w:val="false"/>
+          <w:bCs w:val="false"/>
+          <w:color w:val="00A933"/>
+          <w:kern w:val="2"/>
+          <w:sz w:val="32"/>
+          <w:szCs w:val="32"/>
+          <w:lang w:val="fr-FR" w:eastAsia="zh-CN" w:bidi="hi-IN"/>
+        </w:rPr>
+        <w:t>3</w:t>
+      </w:r>
+      <w:r>
+        <w:rPr>
+          <w:rFonts w:eastAsia="Noto Sans CJK SC" w:cs="Lohit Devanagari"/>
+          <w:b w:val="false"/>
+          <w:bCs w:val="false"/>
+          <w:color w:val="00A933"/>
+          <w:kern w:val="2"/>
+          <w:sz w:val="32"/>
+          <w:szCs w:val="32"/>
+          <w:vertAlign w:val="superscript"/>
+          <w:lang w:val="fr-FR" w:eastAsia="zh-CN" w:bidi="hi-IN"/>
+        </w:rPr>
+        <w:t>e</w:t>
+      </w:r>
+      <w:r>
+        <w:rPr>
+          <w:rFonts w:eastAsia="Noto Sans CJK SC" w:cs="Lohit Devanagari"/>
+          <w:b w:val="false"/>
+          <w:bCs w:val="false"/>
+          <w:color w:val="00A933"/>
+          <w:kern w:val="2"/>
+          <w:sz w:val="32"/>
+          <w:szCs w:val="32"/>
+          <w:lang w:val="fr-FR" w:eastAsia="zh-CN" w:bidi="hi-IN"/>
+        </w:rPr>
+        <w:t xml:space="preserve"> algorithme : Détection des colonnes vides</w:t>
+      </w:r>
+    </w:p>
+    <w:p>
+      <w:pPr>
+        <w:pStyle w:val="Corpsdetexte"/>
+        <w:bidi w:val="0"/>
+        <w:rPr/>
+      </w:pPr>
+      <w:r>
+        <w:rPr/>
+      </w:r>
+    </w:p>
+    <w:p>
+      <w:pPr>
+        <w:pStyle w:val="Corpsdetexte"/>
+        <w:bidi w:val="0"/>
+        <w:rPr/>
+      </w:pPr>
+      <w:r>
+        <w:rPr/>
+        <w:tab/>
+        <w:t xml:space="preserve">Puis, après d’avoir détecté des lignes vides, il faut détecter s’il y a des colonnes vides. Pour cela, on commence par parcourir toutes les colonnes une par une. Pour chaque colonne, on vérifie si notre méthode </w:t>
+      </w:r>
+      <w:r>
+        <w:rPr>
+          <w:b/>
+          <w:bCs/>
+        </w:rPr>
+        <w:t>VerificationCol</w:t>
+      </w:r>
+      <w:r>
+        <w:rPr/>
+        <w:t xml:space="preserve"> est vraie. Si cette méthode retourne</w:t>
+      </w:r>
+      <w:r>
+        <w:rPr>
+          <w:i/>
+          <w:iCs/>
+        </w:rPr>
+        <w:t xml:space="preserve"> true</w:t>
+      </w:r>
+      <w:r>
+        <w:rPr>
+          <w:i w:val="false"/>
+          <w:iCs w:val="false"/>
+        </w:rPr>
+        <w:t xml:space="preserve">, alors on fait appelle à la méthode </w:t>
+      </w:r>
+      <w:r>
+        <w:rPr>
+          <w:b/>
+          <w:bCs/>
+          <w:i w:val="false"/>
+          <w:iCs w:val="false"/>
+        </w:rPr>
+        <w:t>CopyColonne</w:t>
+      </w:r>
+      <w:r>
+        <w:rPr>
+          <w:i w:val="false"/>
+          <w:iCs w:val="false"/>
+        </w:rPr>
+        <w:t>.</w:t>
+      </w:r>
+      <w:r>
+        <w:rPr>
+          <w:i/>
+          <w:iCs/>
+        </w:rPr>
+        <w:t xml:space="preserve"> </w:t>
+      </w:r>
+    </w:p>
+    <w:p>
+      <w:pPr>
+        <w:pStyle w:val="Corpsdetexte"/>
+        <w:bidi w:val="0"/>
+        <w:rPr/>
+      </w:pPr>
+      <w:r>
+        <w:rPr/>
+        <w:t xml:space="preserve">La méthode </w:t>
+      </w:r>
+      <w:r>
+        <w:rPr>
+          <w:b/>
+          <w:bCs/>
+        </w:rPr>
+        <w:t>VerificationCol</w:t>
+      </w:r>
+      <w:r>
+        <w:rPr/>
+        <w:t xml:space="preserve"> prend en paramètre la n colonne et elle permet de voir si toute la colonne est vide (tabTerm [ ][ ] == ’X’). Si oui, alors elle retourne </w:t>
+      </w:r>
+      <w:r>
+        <w:rPr>
+          <w:rFonts w:eastAsia="Noto Serif CJK SC" w:cs="Lohit Devanagari"/>
+          <w:i/>
+          <w:iCs/>
+          <w:color w:val="auto"/>
+          <w:kern w:val="2"/>
+          <w:sz w:val="26"/>
+          <w:szCs w:val="26"/>
+          <w:lang w:val="fr-FR" w:eastAsia="zh-CN" w:bidi="hi-IN"/>
+        </w:rPr>
+        <w:t>true</w:t>
+      </w:r>
+      <w:r>
+        <w:rPr/>
+        <w:t xml:space="preserve">, sinon </w:t>
+      </w:r>
+      <w:r>
+        <w:rPr>
+          <w:i/>
+          <w:iCs/>
+        </w:rPr>
+        <w:t>false</w:t>
+      </w:r>
+      <w:r>
+        <w:rPr/>
+        <w:t xml:space="preserve">. </w:t>
+      </w:r>
+    </w:p>
+    <w:p>
+      <w:pPr>
+        <w:pStyle w:val="Corpsdetexte"/>
+        <w:bidi w:val="0"/>
+        <w:rPr/>
+      </w:pPr>
+      <w:r>
+        <w:rPr/>
+        <w:t xml:space="preserve">La méthode </w:t>
+      </w:r>
+      <w:r>
+        <w:rPr>
+          <w:b/>
+          <w:bCs/>
+        </w:rPr>
+        <w:t>CopyColonne</w:t>
+      </w:r>
+      <w:r>
+        <w:rPr/>
+        <w:t xml:space="preserve"> permet de copier les colonnes concernées et de les décaler vers la gauche. Pour se faire, nous créons trois boucles imbriquées. Les </w:t>
+      </w:r>
+      <w:r>
+        <w:rPr>
+          <w:rFonts w:eastAsia="Noto Serif CJK SC" w:cs="Lohit Devanagari"/>
+          <w:color w:val="auto"/>
+          <w:kern w:val="2"/>
+          <w:sz w:val="26"/>
+          <w:szCs w:val="26"/>
+          <w:lang w:val="fr-FR" w:eastAsia="zh-CN" w:bidi="hi-IN"/>
+        </w:rPr>
+        <w:t>deux premières</w:t>
+      </w:r>
+      <w:r>
+        <w:rPr/>
+        <w:t xml:space="preserve"> concernent le nombre total de colonnes que l’on peut décaler. Dans ce cas, 14/15 colonnes peuvent être décalées. Puis on vérifie que la colonne est vide avec la méthode </w:t>
+      </w:r>
+      <w:r>
+        <w:rPr>
+          <w:b/>
+          <w:bCs/>
+        </w:rPr>
+        <w:t>VerificationCol</w:t>
+      </w:r>
+      <w:r>
+        <w:rPr/>
+        <w:t>. Enfin, pour chaque ligne, on décale de colonne +1.</w:t>
+      </w:r>
+    </w:p>
+    <w:p>
+      <w:pPr>
+        <w:pStyle w:val="Corpsdetexte"/>
+        <w:bidi w:val="0"/>
+        <w:rPr/>
+      </w:pPr>
+      <w:r>
+        <w:rPr/>
+      </w:r>
+    </w:p>
+    <w:p>
+      <w:pPr>
+        <w:pStyle w:val="Corpsdetexte"/>
+        <w:bidi w:val="0"/>
+        <w:rPr/>
+      </w:pPr>
+      <w:r>
+        <w:rPr/>
+      </w:r>
+    </w:p>
+    <w:p>
+      <w:pPr>
+        <w:pStyle w:val="Titre2"/>
+        <w:numPr>
+          <w:ilvl w:val="1"/>
+          <w:numId w:val="2"/>
+        </w:numPr>
+        <w:rPr>
+          <w:rFonts w:ascii="Liberation Sans" w:hAnsi="Liberation Sans" w:eastAsia="Noto Sans CJK SC" w:cs="Lohit Devanagari"/>
+          <w:b w:val="false"/>
+          <w:b w:val="false"/>
+          <w:bCs w:val="false"/>
+          <w:color w:val="00A933"/>
+          <w:kern w:val="2"/>
+          <w:sz w:val="32"/>
+          <w:szCs w:val="32"/>
+          <w:lang w:val="fr-FR" w:eastAsia="zh-CN" w:bidi="hi-IN"/>
+        </w:rPr>
+      </w:pPr>
+      <w:bookmarkStart w:id="7" w:name="__RefHeading___Toc155_587020016"/>
+      <w:bookmarkEnd w:id="7"/>
+      <w:r>
+        <w:rPr>
+          <w:rFonts w:eastAsia="Noto Sans CJK SC" w:cs="Lohit Devanagari"/>
+          <w:b w:val="false"/>
+          <w:bCs w:val="false"/>
+          <w:color w:val="00A933"/>
+          <w:kern w:val="2"/>
+          <w:sz w:val="32"/>
+          <w:szCs w:val="32"/>
+          <w:lang w:val="fr-FR" w:eastAsia="zh-CN" w:bidi="hi-IN"/>
+        </w:rPr>
+        <w:t>4</w:t>
+      </w:r>
+      <w:r>
+        <w:rPr>
+          <w:rFonts w:eastAsia="Noto Sans CJK SC" w:cs="Lohit Devanagari"/>
+          <w:b w:val="false"/>
+          <w:bCs w:val="false"/>
+          <w:color w:val="00A933"/>
+          <w:kern w:val="2"/>
+          <w:sz w:val="32"/>
+          <w:szCs w:val="32"/>
+          <w:vertAlign w:val="superscript"/>
+          <w:lang w:val="fr-FR" w:eastAsia="zh-CN" w:bidi="hi-IN"/>
+        </w:rPr>
+        <w:t>e</w:t>
+      </w:r>
+      <w:r>
+        <w:rPr>
+          <w:rFonts w:eastAsia="Noto Sans CJK SC" w:cs="Lohit Devanagari"/>
+          <w:b w:val="false"/>
+          <w:bCs w:val="false"/>
+          <w:color w:val="00A933"/>
+          <w:kern w:val="2"/>
+          <w:sz w:val="32"/>
+          <w:szCs w:val="32"/>
+          <w:lang w:val="fr-FR" w:eastAsia="zh-CN" w:bidi="hi-IN"/>
+        </w:rPr>
+        <w:t xml:space="preserve"> algorithme : Détection de fin de jeu</w:t>
+      </w:r>
+    </w:p>
+    <w:p>
+      <w:pPr>
+        <w:pStyle w:val="Corpsdetexte"/>
+        <w:bidi w:val="0"/>
+        <w:rPr/>
+      </w:pPr>
+      <w:r>
+        <w:rPr/>
+        <w:tab/>
+      </w:r>
+    </w:p>
+    <w:p>
+      <w:pPr>
+        <w:pStyle w:val="Corpsdetexte"/>
+        <w:bidi w:val="0"/>
+        <w:rPr/>
+      </w:pPr>
+      <w:r>
+        <w:rPr/>
+        <w:tab/>
+        <w:t xml:space="preserve">A chaque clique, on vérifie s’il y a encore la possibilité de faire des groupes avec les blocs restants. </w:t>
+      </w:r>
+    </w:p>
+    <w:p>
+      <w:pPr>
+        <w:pStyle w:val="Corpsdetexte"/>
+        <w:bidi w:val="0"/>
+        <w:rPr/>
+      </w:pPr>
+      <w:r>
+        <w:rPr/>
+        <w:t xml:space="preserve">On appelle la méthode </w:t>
+      </w:r>
+      <w:r>
+        <w:rPr>
+          <w:b/>
+          <w:bCs/>
+        </w:rPr>
+        <w:t>End</w:t>
+      </w:r>
+      <w:r>
+        <w:rPr/>
+        <w:t xml:space="preserve">. Si la méthode </w:t>
+      </w:r>
+      <w:r>
+        <w:rPr>
+          <w:b/>
+          <w:bCs/>
+        </w:rPr>
+        <w:t>End</w:t>
+      </w:r>
+      <w:r>
+        <w:rPr/>
+        <w:t xml:space="preserve"> est </w:t>
+      </w:r>
+      <w:r>
+        <w:rPr>
+          <w:i/>
+          <w:iCs/>
+        </w:rPr>
+        <w:t>false</w:t>
+      </w:r>
+      <w:r>
+        <w:rPr>
+          <w:i w:val="false"/>
+          <w:iCs w:val="false"/>
+        </w:rPr>
+        <w:t>, alors le jeu est finit.</w:t>
+      </w:r>
+    </w:p>
+    <w:p>
+      <w:pPr>
+        <w:pStyle w:val="Corpsdetexte"/>
+        <w:bidi w:val="0"/>
+        <w:rPr/>
+      </w:pPr>
+      <w:r>
+        <w:rPr>
+          <w:i w:val="false"/>
+          <w:iCs w:val="false"/>
+        </w:rPr>
+        <w:t xml:space="preserve">La méthode </w:t>
+      </w:r>
+      <w:r>
+        <w:rPr>
+          <w:b/>
+          <w:bCs/>
+          <w:i w:val="false"/>
+          <w:iCs w:val="false"/>
+        </w:rPr>
+        <w:t>End</w:t>
+      </w:r>
+      <w:r>
+        <w:rPr>
+          <w:i w:val="false"/>
+          <w:iCs w:val="false"/>
+        </w:rPr>
+        <w:t xml:space="preserve"> parcours la totalité du tableau. Si les cases ne sont pas vides (tabTerm [ ][ ] != ‘X’) et si elles n’appartiennent pas à un groupe (bool [ ][ ] = ’F’), alors, on appelle la méthode </w:t>
+      </w:r>
+      <w:r>
+        <w:rPr>
+          <w:b/>
+          <w:bCs/>
+          <w:i w:val="false"/>
+          <w:iCs w:val="false"/>
+        </w:rPr>
+        <w:t>Radar</w:t>
+      </w:r>
+      <w:r>
+        <w:rPr>
+          <w:i w:val="false"/>
+          <w:iCs w:val="false"/>
+        </w:rPr>
+        <w:t xml:space="preserve"> (</w:t>
+      </w:r>
+      <w:r>
+        <w:rPr>
+          <w:i/>
+          <w:iCs/>
+        </w:rPr>
+        <w:t>décrite précédemment)</w:t>
+      </w:r>
+      <w:r>
+        <w:rPr>
+          <w:i w:val="false"/>
+          <w:iCs w:val="false"/>
+        </w:rPr>
+        <w:t xml:space="preserve">. Si le groupe est supérieur ou égal à 1, alors la méthode nous retourne </w:t>
+      </w:r>
+      <w:r>
+        <w:rPr>
+          <w:i/>
+          <w:iCs/>
+        </w:rPr>
+        <w:t>true</w:t>
+      </w:r>
+      <w:r>
+        <w:rPr>
+          <w:i w:val="false"/>
+          <w:iCs w:val="false"/>
+        </w:rPr>
+        <w:t xml:space="preserve">. Dans le cas contraire, </w:t>
+      </w:r>
+      <w:r>
+        <w:rPr>
+          <w:i/>
+          <w:iCs/>
+        </w:rPr>
+        <w:t>false</w:t>
+      </w:r>
+      <w:r>
+        <w:rPr>
+          <w:i w:val="false"/>
+          <w:iCs w:val="false"/>
+        </w:rPr>
+        <w:t>, il n’y a plus de groupe possible, c’est la fin du jeu.</w:t>
+      </w:r>
+    </w:p>
+    <w:p>
+      <w:pPr>
+        <w:pStyle w:val="Corpsdetexte"/>
+        <w:bidi w:val="0"/>
+        <w:rPr/>
+      </w:pPr>
+      <w:r>
+        <w:rPr/>
       </w:r>
     </w:p>
     <w:p>
@@ -1118,18 +2800,30 @@
         <w:pStyle w:val="Titre1"/>
         <w:numPr>
           <w:ilvl w:val="0"/>
-          <w:numId w:val="2"/>
+          <w:numId w:val="4"/>
         </w:numPr>
         <w:bidi w:val="0"/>
         <w:jc w:val="left"/>
         <w:rPr/>
       </w:pPr>
-      <w:bookmarkStart w:id="6" w:name="__RefHeading___Toc636_2238476167"/>
-      <w:bookmarkEnd w:id="6"/>
+      <w:bookmarkStart w:id="8" w:name="__RefHeading___Toc636_2238476167"/>
+      <w:bookmarkEnd w:id="8"/>
       <w:r>
         <w:rPr/>
         <w:t>V] Conclusion</w:t>
       </w:r>
+      <w:r>
+        <w:rPr/>
+        <w:t>s</w:t>
+      </w:r>
+      <w:r>
+        <w:rPr/>
+        <w:t xml:space="preserve"> </w:t>
+      </w:r>
+      <w:r>
+        <w:rPr/>
+        <w:t>personnelles</w:t>
+      </w:r>
     </w:p>
     <w:p>
       <w:pPr>
@@ -1175,7 +2869,7 @@
       </w:r>
     </w:p>
     <w:sectPr>
-      <w:footerReference w:type="default" r:id="rId2"/>
+      <w:footerReference w:type="default" r:id="rId4"/>
       <w:type w:val="nextPage"/>
       <w:pgSz w:w="11906" w:h="16838"/>
       <w:pgMar w:left="1134" w:right="1134" w:header="0" w:top="1134" w:footer="1134" w:bottom="1693" w:gutter="0"/>
@@ -1217,7 +2911,7 @@
     </w:r>
     <w:r>
       <w:rPr/>
-      <w:t>4</w:t>
+      <w:t>9</w:t>
     </w:r>
     <w:r>
       <w:rPr/>
@@ -1241,7 +2935,7 @@
     </w:r>
     <w:r>
       <w:rPr/>
-      <w:t>4</w:t>
+      <w:t>9</w:t>
     </w:r>
     <w:r>
       <w:rPr/>
@@ -1493,11 +3187,255 @@
       </w:pPr>
     </w:lvl>
   </w:abstractNum>
+  <w:abstractNum w:abstractNumId="3">
+    <w:lvl w:ilvl="0">
+      <w:start w:val="1"/>
+      <w:numFmt w:val="none"/>
+      <w:suff w:val="nothing"/>
+      <w:lvlText w:val=""/>
+      <w:lvlJc w:val="left"/>
+      <w:pPr>
+        <w:tabs>
+          <w:tab w:val="num" w:pos="0"/>
+        </w:tabs>
+        <w:ind w:left="0" w:hanging="0"/>
+      </w:pPr>
+    </w:lvl>
+    <w:lvl w:ilvl="1">
+      <w:start w:val="1"/>
+      <w:numFmt w:val="none"/>
+      <w:suff w:val="nothing"/>
+      <w:lvlText w:val=""/>
+      <w:lvlJc w:val="left"/>
+      <w:pPr>
+        <w:tabs>
+          <w:tab w:val="num" w:pos="0"/>
+        </w:tabs>
+        <w:ind w:left="0" w:hanging="0"/>
+      </w:pPr>
+    </w:lvl>
+    <w:lvl w:ilvl="2">
+      <w:start w:val="1"/>
+      <w:numFmt w:val="none"/>
+      <w:suff w:val="nothing"/>
+      <w:lvlText w:val=""/>
+      <w:lvlJc w:val="left"/>
+      <w:pPr>
+        <w:tabs>
+          <w:tab w:val="num" w:pos="0"/>
+        </w:tabs>
+        <w:ind w:left="0" w:hanging="0"/>
+      </w:pPr>
+    </w:lvl>
+    <w:lvl w:ilvl="3">
+      <w:start w:val="1"/>
+      <w:numFmt w:val="none"/>
+      <w:suff w:val="nothing"/>
+      <w:lvlText w:val=""/>
+      <w:lvlJc w:val="left"/>
+      <w:pPr>
+        <w:tabs>
+          <w:tab w:val="num" w:pos="0"/>
+        </w:tabs>
+        <w:ind w:left="0" w:hanging="0"/>
+      </w:pPr>
+    </w:lvl>
+    <w:lvl w:ilvl="4">
+      <w:start w:val="1"/>
+      <w:numFmt w:val="none"/>
+      <w:suff w:val="nothing"/>
+      <w:lvlText w:val=""/>
+      <w:lvlJc w:val="left"/>
+      <w:pPr>
+        <w:tabs>
+          <w:tab w:val="num" w:pos="0"/>
+        </w:tabs>
+        <w:ind w:left="0" w:hanging="0"/>
+      </w:pPr>
+    </w:lvl>
+    <w:lvl w:ilvl="5">
+      <w:start w:val="1"/>
+      <w:numFmt w:val="none"/>
+      <w:suff w:val="nothing"/>
+      <w:lvlText w:val=""/>
+      <w:lvlJc w:val="left"/>
+      <w:pPr>
+        <w:tabs>
+          <w:tab w:val="num" w:pos="0"/>
+        </w:tabs>
+        <w:ind w:left="0" w:hanging="0"/>
+      </w:pPr>
+    </w:lvl>
+    <w:lvl w:ilvl="6">
+      <w:start w:val="1"/>
+      <w:numFmt w:val="none"/>
+      <w:suff w:val="nothing"/>
+      <w:lvlText w:val=""/>
+      <w:lvlJc w:val="left"/>
+      <w:pPr>
+        <w:tabs>
+          <w:tab w:val="num" w:pos="0"/>
+        </w:tabs>
+        <w:ind w:left="0" w:hanging="0"/>
+      </w:pPr>
+    </w:lvl>
+    <w:lvl w:ilvl="7">
+      <w:start w:val="1"/>
+      <w:numFmt w:val="none"/>
+      <w:suff w:val="nothing"/>
+      <w:lvlText w:val=""/>
+      <w:lvlJc w:val="left"/>
+      <w:pPr>
+        <w:tabs>
+          <w:tab w:val="num" w:pos="0"/>
+        </w:tabs>
+        <w:ind w:left="0" w:hanging="0"/>
+      </w:pPr>
+    </w:lvl>
+    <w:lvl w:ilvl="8">
+      <w:start w:val="1"/>
+      <w:numFmt w:val="none"/>
+      <w:suff w:val="nothing"/>
+      <w:lvlText w:val=""/>
+      <w:lvlJc w:val="left"/>
+      <w:pPr>
+        <w:tabs>
+          <w:tab w:val="num" w:pos="0"/>
+        </w:tabs>
+        <w:ind w:left="0" w:hanging="0"/>
+      </w:pPr>
+    </w:lvl>
+  </w:abstractNum>
+  <w:abstractNum w:abstractNumId="4">
+    <w:lvl w:ilvl="0">
+      <w:start w:val="1"/>
+      <w:numFmt w:val="none"/>
+      <w:suff w:val="nothing"/>
+      <w:lvlText w:val=""/>
+      <w:lvlJc w:val="left"/>
+      <w:pPr>
+        <w:tabs>
+          <w:tab w:val="num" w:pos="0"/>
+        </w:tabs>
+        <w:ind w:left="0" w:hanging="0"/>
+      </w:pPr>
+    </w:lvl>
+    <w:lvl w:ilvl="1">
+      <w:start w:val="1"/>
+      <w:numFmt w:val="none"/>
+      <w:suff w:val="nothing"/>
+      <w:lvlText w:val=""/>
+      <w:lvlJc w:val="left"/>
+      <w:pPr>
+        <w:tabs>
+          <w:tab w:val="num" w:pos="0"/>
+        </w:tabs>
+        <w:ind w:left="0" w:hanging="0"/>
+      </w:pPr>
+    </w:lvl>
+    <w:lvl w:ilvl="2">
+      <w:start w:val="1"/>
+      <w:numFmt w:val="none"/>
+      <w:suff w:val="nothing"/>
+      <w:lvlText w:val=""/>
+      <w:lvlJc w:val="left"/>
+      <w:pPr>
+        <w:tabs>
+          <w:tab w:val="num" w:pos="0"/>
+        </w:tabs>
+        <w:ind w:left="0" w:hanging="0"/>
+      </w:pPr>
+    </w:lvl>
+    <w:lvl w:ilvl="3">
+      <w:start w:val="1"/>
+      <w:numFmt w:val="none"/>
+      <w:suff w:val="nothing"/>
+      <w:lvlText w:val=""/>
+      <w:lvlJc w:val="left"/>
+      <w:pPr>
+        <w:tabs>
+          <w:tab w:val="num" w:pos="0"/>
+        </w:tabs>
+        <w:ind w:left="0" w:hanging="0"/>
+      </w:pPr>
+    </w:lvl>
+    <w:lvl w:ilvl="4">
+      <w:start w:val="1"/>
+      <w:numFmt w:val="none"/>
+      <w:suff w:val="nothing"/>
+      <w:lvlText w:val=""/>
+      <w:lvlJc w:val="left"/>
+      <w:pPr>
+        <w:tabs>
+          <w:tab w:val="num" w:pos="0"/>
+        </w:tabs>
+        <w:ind w:left="0" w:hanging="0"/>
+      </w:pPr>
+    </w:lvl>
+    <w:lvl w:ilvl="5">
+      <w:start w:val="1"/>
+      <w:numFmt w:val="none"/>
+      <w:suff w:val="nothing"/>
+      <w:lvlText w:val=""/>
+      <w:lvlJc w:val="left"/>
+      <w:pPr>
+        <w:tabs>
+          <w:tab w:val="num" w:pos="0"/>
+        </w:tabs>
+        <w:ind w:left="0" w:hanging="0"/>
+      </w:pPr>
+    </w:lvl>
+    <w:lvl w:ilvl="6">
+      <w:start w:val="1"/>
+      <w:numFmt w:val="none"/>
+      <w:suff w:val="nothing"/>
+      <w:lvlText w:val=""/>
+      <w:lvlJc w:val="left"/>
+      <w:pPr>
+        <w:tabs>
+          <w:tab w:val="num" w:pos="0"/>
+        </w:tabs>
+        <w:ind w:left="0" w:hanging="0"/>
+      </w:pPr>
+    </w:lvl>
+    <w:lvl w:ilvl="7">
+      <w:start w:val="1"/>
+      <w:numFmt w:val="none"/>
+      <w:suff w:val="nothing"/>
+      <w:lvlText w:val=""/>
+      <w:lvlJc w:val="left"/>
+      <w:pPr>
+        <w:tabs>
+          <w:tab w:val="num" w:pos="0"/>
+        </w:tabs>
+        <w:ind w:left="0" w:hanging="0"/>
+      </w:pPr>
+    </w:lvl>
+    <w:lvl w:ilvl="8">
+      <w:start w:val="1"/>
+      <w:numFmt w:val="none"/>
+      <w:suff w:val="nothing"/>
+      <w:lvlText w:val=""/>
+      <w:lvlJc w:val="left"/>
+      <w:pPr>
+        <w:tabs>
+          <w:tab w:val="num" w:pos="0"/>
+        </w:tabs>
+        <w:ind w:left="0" w:hanging="0"/>
+      </w:pPr>
+    </w:lvl>
+  </w:abstractNum>
   <w:num w:numId="1">
     <w:abstractNumId w:val="1"/>
   </w:num>
   <w:num w:numId="2">
     <w:abstractNumId w:val="2"/>
+  </w:num>
+  <w:num w:numId="3">
+    <w:abstractNumId w:val="3"/>
+  </w:num>
+  <w:num w:numId="4">
+    <w:abstractNumId w:val="4"/>
   </w:num>
 </w:numbering>
 </file>
@@ -1509,6 +3447,7 @@
       <w:rPr>
         <w:rFonts w:ascii="Liberation Serif" w:hAnsi="Liberation Serif" w:eastAsia="Noto Serif CJK SC" w:cs="Lohit Devanagari"/>
         <w:kern w:val="2"/>
+        <w:sz w:val="20"/>
         <w:szCs w:val="24"/>
         <w:lang w:val="fr-FR" w:eastAsia="zh-CN" w:bidi="hi-IN"/>
       </w:rPr>
@@ -1727,6 +3666,18 @@
     <w:pPr/>
     <w:rPr/>
   </w:style>
+  <w:style w:type="paragraph" w:styleId="Tabledesmatiresniveau2">
+    <w:name w:val="TOC 2"/>
+    <w:basedOn w:val="Index"/>
+    <w:pPr>
+      <w:tabs>
+        <w:tab w:val="clear" w:pos="709"/>
+        <w:tab w:val="right" w:pos="9355" w:leader="dot"/>
+      </w:tabs>
+      <w:ind w:left="283" w:hanging="0"/>
+    </w:pPr>
+    <w:rPr/>
+  </w:style>
   <w:style w:type="paragraph" w:styleId="Titredetabledesmatires">
     <w:name w:val="TOA Heading"/>
     <w:basedOn w:val="Indexlexicaltitre"/>
@@ -1741,17 +3692,5 @@
       <w:szCs w:val="32"/>
     </w:rPr>
   </w:style>
-  <w:style w:type="paragraph" w:styleId="Tabledesmatiresniveau2">
-    <w:name w:val="TOC 2"/>
-    <w:basedOn w:val="Index"/>
-    <w:pPr>
-      <w:tabs>
-        <w:tab w:val="clear" w:pos="709"/>
-        <w:tab w:val="right" w:pos="9355" w:leader="dot"/>
-      </w:tabs>
-      <w:ind w:left="283" w:hanging="0"/>
-    </w:pPr>
-    <w:rPr/>
-  </w:style>
 </w:styles>
 </file>
--- a/Rapport.docx
+++ b/Rapport.docx
@@ -33,7 +33,7 @@
                 <wp:positionV relativeFrom="paragraph">
                   <wp:posOffset>3058160</wp:posOffset>
                 </wp:positionV>
-                <wp:extent cx="7493635" cy="1325245"/>
+                <wp:extent cx="7494270" cy="1325245"/>
                 <wp:effectExtent l="0" t="0" r="0" b="0"/>
                 <wp:wrapSquare wrapText="largest"/>
                 <wp:docPr id="1" name="Forme1"/>
@@ -44,7 +44,7 @@
                       <wps:spPr>
                         <a:xfrm>
                           <a:off x="0" y="0"/>
-                          <a:ext cx="7493040" cy="1324440"/>
+                          <a:ext cx="7493760" cy="1324440"/>
                         </a:xfrm>
                         <a:prstGeom prst="rect">
                           <a:avLst/>
@@ -65,7 +65,7 @@
                           <w:p>
                             <w:pPr>
                               <w:pStyle w:val="Contenudecadre"/>
-                              <w:overflowPunct w:val="true"/>
+                              <w:overflowPunct w:val="false"/>
                               <w:bidi w:val="0"/>
                               <w:jc w:val="center"/>
                               <w:rPr>
@@ -95,7 +95,7 @@
           </mc:Choice>
           <mc:Fallback>
             <w:pict>
-              <v:rect id="shape_0" ID="Forme1" stroked="f" style="position:absolute;margin-left:-88.15pt;margin-top:240.8pt;width:589.95pt;height:104.25pt">
+              <v:rect id="shape_0" ID="Forme1" stroked="f" style="position:absolute;margin-left:-88.15pt;margin-top:240.8pt;width:590pt;height:104.25pt">
                 <w10:wrap type="square"/>
                 <v:fill o:detectmouseclick="t" on="false"/>
                 <v:stroke color="#3465a4" joinstyle="round" endcap="flat"/>
@@ -104,7 +104,7 @@
                     <w:p>
                       <w:pPr>
                         <w:pStyle w:val="Contenudecadre"/>
-                        <w:overflowPunct w:val="true"/>
+                        <w:overflowPunct w:val="false"/>
                         <w:bidi w:val="0"/>
                         <w:jc w:val="center"/>
                         <w:rPr>
@@ -138,7 +138,7 @@
                 <wp:positionV relativeFrom="paragraph">
                   <wp:posOffset>4384675</wp:posOffset>
                 </wp:positionV>
-                <wp:extent cx="4243070" cy="691515"/>
+                <wp:extent cx="4243705" cy="691515"/>
                 <wp:effectExtent l="0" t="0" r="0" b="0"/>
                 <wp:wrapNone/>
                 <wp:docPr id="3" name="Forme2"/>
@@ -149,7 +149,7 @@
                       <wps:spPr>
                         <a:xfrm>
                           <a:off x="0" y="0"/>
-                          <a:ext cx="4242600" cy="690840"/>
+                          <a:ext cx="4242960" cy="690840"/>
                         </a:xfrm>
                         <a:prstGeom prst="rect">
                           <a:avLst/>
@@ -170,7 +170,7 @@
                           <w:p>
                             <w:pPr>
                               <w:pStyle w:val="Contenudecadre"/>
-                              <w:overflowPunct w:val="true"/>
+                              <w:overflowPunct w:val="false"/>
                               <w:bidi w:val="0"/>
                               <w:rPr>
                                 <w:color w:val="000000"/>
@@ -201,7 +201,7 @@
           </mc:Choice>
           <mc:Fallback>
             <w:pict>
-              <v:rect id="shape_0" ID="Forme2" stroked="f" style="position:absolute;margin-left:197.1pt;margin-top:345.25pt;width:334pt;height:54.35pt">
+              <v:rect id="shape_0" ID="Forme2" stroked="f" style="position:absolute;margin-left:197.1pt;margin-top:345.25pt;width:334.05pt;height:54.35pt">
                 <w10:wrap type="square"/>
                 <v:fill o:detectmouseclick="t" on="false"/>
                 <v:stroke color="#3465a4" joinstyle="round" endcap="flat"/>
@@ -210,7 +210,7 @@
                     <w:p>
                       <w:pPr>
                         <w:pStyle w:val="Contenudecadre"/>
-                        <w:overflowPunct w:val="true"/>
+                        <w:overflowPunct w:val="false"/>
                         <w:bidi w:val="0"/>
                         <w:rPr>
                           <w:color w:val="000000"/>
@@ -245,7 +245,7 @@
                 <wp:positionV relativeFrom="paragraph">
                   <wp:posOffset>7685405</wp:posOffset>
                 </wp:positionV>
-                <wp:extent cx="4444365" cy="553085"/>
+                <wp:extent cx="4445000" cy="553085"/>
                 <wp:effectExtent l="0" t="0" r="0" b="0"/>
                 <wp:wrapNone/>
                 <wp:docPr id="5" name="Forme3"/>
@@ -256,7 +256,7 @@
                       <wps:spPr>
                         <a:xfrm>
                           <a:off x="0" y="0"/>
-                          <a:ext cx="4443840" cy="552600"/>
+                          <a:ext cx="4444200" cy="552600"/>
                         </a:xfrm>
                         <a:prstGeom prst="rect">
                           <a:avLst/>
@@ -277,7 +277,7 @@
                           <w:p>
                             <w:pPr>
                               <w:pStyle w:val="Contenudecadre"/>
-                              <w:overflowPunct w:val="true"/>
+                              <w:overflowPunct w:val="false"/>
                               <w:bidi w:val="0"/>
                               <w:rPr>
                                 <w:color w:val="000000"/>
@@ -298,7 +298,7 @@
                           <w:p>
                             <w:pPr>
                               <w:pStyle w:val="Contenudecadre"/>
-                              <w:overflowPunct w:val="true"/>
+                              <w:overflowPunct w:val="false"/>
                               <w:bidi w:val="0"/>
                               <w:rPr>
                                 <w:color w:val="000000"/>
@@ -329,7 +329,7 @@
           </mc:Choice>
           <mc:Fallback>
             <w:pict>
-              <v:rect id="shape_0" ID="Forme3" stroked="f" style="position:absolute;margin-left:175.95pt;margin-top:605.15pt;width:349.85pt;height:43.45pt">
+              <v:rect id="shape_0" ID="Forme3" stroked="f" style="position:absolute;margin-left:175.95pt;margin-top:605.15pt;width:349.9pt;height:43.45pt">
                 <w10:wrap type="square"/>
                 <v:fill o:detectmouseclick="t" on="false"/>
                 <v:stroke color="#3465a4" joinstyle="round" endcap="flat"/>
@@ -338,7 +338,7 @@
                     <w:p>
                       <w:pPr>
                         <w:pStyle w:val="Contenudecadre"/>
-                        <w:overflowPunct w:val="true"/>
+                        <w:overflowPunct w:val="false"/>
                         <w:bidi w:val="0"/>
                         <w:rPr>
                           <w:color w:val="000000"/>
@@ -359,7 +359,7 @@
                     <w:p>
                       <w:pPr>
                         <w:pStyle w:val="Contenudecadre"/>
-                        <w:overflowPunct w:val="true"/>
+                        <w:overflowPunct w:val="false"/>
                         <w:bidi w:val="0"/>
                         <w:rPr>
                           <w:color w:val="000000"/>
@@ -415,7 +415,7 @@
       <w:sdtContent>
         <w:p>
           <w:pPr>
-            <w:pStyle w:val="Titredetabledesmatires"/>
+            <w:pStyle w:val="TOAHeading"/>
             <w:suppressLineNumbers/>
             <w:ind w:left="0" w:hanging="0"/>
             <w:rPr>
@@ -439,9 +439,6 @@
         <w:p>
           <w:pPr>
             <w:pStyle w:val="Tabledesmatiresniveau1"/>
-            <w:tabs>
-              <w:tab w:val="right" w:pos="9638" w:leader="dot"/>
-            </w:tabs>
             <w:rPr/>
           </w:pPr>
           <w:r>
@@ -479,9 +476,6 @@
         <w:p>
           <w:pPr>
             <w:pStyle w:val="Tabledesmatiresniveau1"/>
-            <w:tabs>
-              <w:tab w:val="right" w:pos="9638" w:leader="dot"/>
-            </w:tabs>
             <w:rPr/>
           </w:pPr>
           <w:hyperlink w:anchor="__RefHeading___Toc212_2238476167">
@@ -504,9 +498,6 @@
         <w:p>
           <w:pPr>
             <w:pStyle w:val="Tabledesmatiresniveau1"/>
-            <w:tabs>
-              <w:tab w:val="right" w:pos="9638" w:leader="dot"/>
-            </w:tabs>
             <w:rPr/>
           </w:pPr>
           <w:hyperlink w:anchor="__RefHeading___Toc214_2238476167">
@@ -529,9 +520,6 @@
         <w:p>
           <w:pPr>
             <w:pStyle w:val="Tabledesmatiresniveau1"/>
-            <w:tabs>
-              <w:tab w:val="right" w:pos="9638" w:leader="dot"/>
-            </w:tabs>
             <w:rPr/>
           </w:pPr>
           <w:hyperlink w:anchor="__RefHeading___Toc634_2238476167">
@@ -710,9 +698,6 @@
         <w:p>
           <w:pPr>
             <w:pStyle w:val="Tabledesmatiresniveau1"/>
-            <w:tabs>
-              <w:tab w:val="right" w:pos="9638" w:leader="dot"/>
-            </w:tabs>
             <w:rPr/>
           </w:pPr>
           <w:hyperlink w:anchor="__RefHeading___Toc636_2238476167">
@@ -1297,9 +1282,18 @@
         </w:rPr>
       </w:pPr>
       <w:r>
+        <w:rPr/>
+      </w:r>
+    </w:p>
+    <w:p>
+      <w:pPr>
+        <w:pStyle w:val="Corpsdetexte"/>
+        <w:bidi w:val="0"/>
         <w:rPr>
           <w:rFonts w:ascii="Helvetica Neue;Helvetica;Arial;sans-serif" w:hAnsi="Helvetica Neue;Helvetica;Arial;sans-serif"/>
           <w:b w:val="false"/>
+          <w:b w:val="false"/>
+          <w:i w:val="false"/>
           <w:i w:val="false"/>
           <w:caps w:val="false"/>
           <w:smallCaps w:val="false"/>
@@ -1307,6 +1301,51 @@
           <w:spacing w:val="0"/>
           <w:sz w:val="21"/>
         </w:rPr>
+      </w:pPr>
+      <w:r>
+        <w:rPr/>
+        <w:tab/>
+        <w:tab/>
+      </w:r>
+      <w:r>
+        <w:rPr/>
+        <w:drawing>
+          <wp:inline distT="0" distB="0" distL="0" distR="0">
+            <wp:extent cx="4122420" cy="3094355"/>
+            <wp:effectExtent l="0" t="0" r="0" b="0"/>
+            <wp:docPr id="9" name="Image4" descr=""/>
+            <wp:cNvGraphicFramePr>
+              <a:graphicFrameLocks xmlns:a="http://schemas.openxmlformats.org/drawingml/2006/main" noChangeAspect="1"/>
+            </wp:cNvGraphicFramePr>
+            <a:graphic xmlns:a="http://schemas.openxmlformats.org/drawingml/2006/main">
+              <a:graphicData uri="http://schemas.openxmlformats.org/drawingml/2006/picture">
+                <pic:pic xmlns:pic="http://schemas.openxmlformats.org/drawingml/2006/picture">
+                  <pic:nvPicPr>
+                    <pic:cNvPr id="9" name="Image4" descr=""/>
+                    <pic:cNvPicPr>
+                      <a:picLocks noChangeAspect="1" noChangeArrowheads="1"/>
+                    </pic:cNvPicPr>
+                  </pic:nvPicPr>
+                  <pic:blipFill>
+                    <a:blip r:embed="rId4"/>
+                    <a:stretch>
+                      <a:fillRect/>
+                    </a:stretch>
+                  </pic:blipFill>
+                  <pic:spPr bwMode="auto">
+                    <a:xfrm>
+                      <a:off x="0" y="0"/>
+                      <a:ext cx="4122420" cy="3094355"/>
+                    </a:xfrm>
+                    <a:prstGeom prst="rect">
+                      <a:avLst/>
+                    </a:prstGeom>
+                  </pic:spPr>
+                </pic:pic>
+              </a:graphicData>
+            </a:graphic>
+          </wp:inline>
+        </w:drawing>
       </w:r>
     </w:p>
     <w:p>
@@ -1328,7 +1367,6 @@
       </w:pPr>
       <w:r>
         <w:rPr/>
-        <w:t>La détection d’un groupe de même bloc se fait automatiquement. Dès que le joueur mettra sa souris sur un des blocs de la grille, son groupe apparaîtra en fond jaune.</w:t>
       </w:r>
     </w:p>
     <w:p>
@@ -1349,9 +1387,19 @@
         </w:rPr>
       </w:pPr>
       <w:r>
+        <w:rPr/>
+        <w:t>La détection d’un groupe de même bloc se fait automatiquement. Dès que le joueur mettra sa souris sur un des blocs de la grille, son groupe apparaîtra en fond jaune.</w:t>
+      </w:r>
+    </w:p>
+    <w:p>
+      <w:pPr>
+        <w:pStyle w:val="Corpsdetexte"/>
+        <w:bidi w:val="0"/>
         <w:rPr>
           <w:rFonts w:ascii="Helvetica Neue;Helvetica;Arial;sans-serif" w:hAnsi="Helvetica Neue;Helvetica;Arial;sans-serif"/>
           <w:b w:val="false"/>
+          <w:b w:val="false"/>
+          <w:i w:val="false"/>
           <w:i w:val="false"/>
           <w:caps w:val="false"/>
           <w:smallCaps w:val="false"/>
@@ -1359,6 +1407,9 @@
           <w:spacing w:val="0"/>
           <w:sz w:val="21"/>
         </w:rPr>
+      </w:pPr>
+      <w:r>
+        <w:rPr/>
       </w:r>
     </w:p>
     <w:p>
@@ -1380,7 +1431,253 @@
       </w:pPr>
       <w:r>
         <w:rPr/>
-        <w:t>Dès que le joueur ait cliqué sur le groupe, alors la grille change si besoin (déplacement lignes et colonnes).</w:t>
+        <w:tab/>
+        <w:tab/>
+      </w:r>
+      <w:r>
+        <w:rPr/>
+        <w:drawing>
+          <wp:inline distT="0" distB="0" distL="0" distR="0">
+            <wp:extent cx="4279265" cy="3229610"/>
+            <wp:effectExtent l="0" t="0" r="0" b="0"/>
+            <wp:docPr id="10" name="Image3" descr=""/>
+            <wp:cNvGraphicFramePr>
+              <a:graphicFrameLocks xmlns:a="http://schemas.openxmlformats.org/drawingml/2006/main" noChangeAspect="1"/>
+            </wp:cNvGraphicFramePr>
+            <a:graphic xmlns:a="http://schemas.openxmlformats.org/drawingml/2006/main">
+              <a:graphicData uri="http://schemas.openxmlformats.org/drawingml/2006/picture">
+                <pic:pic xmlns:pic="http://schemas.openxmlformats.org/drawingml/2006/picture">
+                  <pic:nvPicPr>
+                    <pic:cNvPr id="10" name="Image3" descr=""/>
+                    <pic:cNvPicPr>
+                      <a:picLocks noChangeAspect="1" noChangeArrowheads="1"/>
+                    </pic:cNvPicPr>
+                  </pic:nvPicPr>
+                  <pic:blipFill>
+                    <a:blip r:embed="rId5"/>
+                    <a:srcRect l="10614" t="18131" r="47933" b="26254"/>
+                    <a:stretch>
+                      <a:fillRect/>
+                    </a:stretch>
+                  </pic:blipFill>
+                  <pic:spPr bwMode="auto">
+                    <a:xfrm>
+                      <a:off x="0" y="0"/>
+                      <a:ext cx="4279265" cy="3229610"/>
+                    </a:xfrm>
+                    <a:prstGeom prst="rect">
+                      <a:avLst/>
+                    </a:prstGeom>
+                  </pic:spPr>
+                </pic:pic>
+              </a:graphicData>
+            </a:graphic>
+          </wp:inline>
+        </w:drawing>
+      </w:r>
+      <w:r>
+        <w:rPr/>
+        <w:tab/>
+        <w:tab/>
+      </w:r>
+    </w:p>
+    <w:p>
+      <w:pPr>
+        <w:pStyle w:val="Corpsdetexte"/>
+        <w:bidi w:val="0"/>
+        <w:rPr>
+          <w:rFonts w:ascii="Helvetica Neue;Helvetica;Arial;sans-serif" w:hAnsi="Helvetica Neue;Helvetica;Arial;sans-serif"/>
+          <w:b w:val="false"/>
+          <w:b w:val="false"/>
+          <w:i w:val="false"/>
+          <w:i w:val="false"/>
+          <w:caps w:val="false"/>
+          <w:smallCaps w:val="false"/>
+          <w:color w:val="C9211E"/>
+          <w:spacing w:val="0"/>
+          <w:sz w:val="21"/>
+        </w:rPr>
+      </w:pPr>
+      <w:r>
+        <w:rPr/>
+      </w:r>
+    </w:p>
+    <w:p>
+      <w:pPr>
+        <w:pStyle w:val="Corpsdetexte"/>
+        <w:bidi w:val="0"/>
+        <w:rPr>
+          <w:rFonts w:ascii="Helvetica Neue;Helvetica;Arial;sans-serif" w:hAnsi="Helvetica Neue;Helvetica;Arial;sans-serif"/>
+          <w:b w:val="false"/>
+          <w:b w:val="false"/>
+          <w:i w:val="false"/>
+          <w:i w:val="false"/>
+          <w:caps w:val="false"/>
+          <w:smallCaps w:val="false"/>
+          <w:color w:val="C9211E"/>
+          <w:spacing w:val="0"/>
+          <w:sz w:val="21"/>
+        </w:rPr>
+      </w:pPr>
+      <w:r>
+        <w:rPr/>
+      </w:r>
+    </w:p>
+    <w:p>
+      <w:pPr>
+        <w:pStyle w:val="Corpsdetexte"/>
+        <w:bidi w:val="0"/>
+        <w:rPr>
+          <w:rFonts w:ascii="Helvetica Neue;Helvetica;Arial;sans-serif" w:hAnsi="Helvetica Neue;Helvetica;Arial;sans-serif"/>
+          <w:b w:val="false"/>
+          <w:b w:val="false"/>
+          <w:i w:val="false"/>
+          <w:i w:val="false"/>
+          <w:caps w:val="false"/>
+          <w:smallCaps w:val="false"/>
+          <w:color w:val="C9211E"/>
+          <w:spacing w:val="0"/>
+          <w:sz w:val="21"/>
+        </w:rPr>
+      </w:pPr>
+      <w:r>
+        <w:rPr>
+          <w:rFonts w:ascii="Helvetica Neue;Helvetica;Arial;sans-serif" w:hAnsi="Helvetica Neue;Helvetica;Arial;sans-serif"/>
+          <w:b w:val="false"/>
+          <w:i w:val="false"/>
+          <w:caps w:val="false"/>
+          <w:smallCaps w:val="false"/>
+          <w:color w:val="C9211E"/>
+          <w:spacing w:val="0"/>
+          <w:sz w:val="21"/>
+        </w:rPr>
+      </w:r>
+    </w:p>
+    <w:p>
+      <w:pPr>
+        <w:pStyle w:val="Corpsdetexte"/>
+        <w:bidi w:val="0"/>
+        <w:rPr>
+          <w:rFonts w:ascii="Helvetica Neue;Helvetica;Arial;sans-serif" w:hAnsi="Helvetica Neue;Helvetica;Arial;sans-serif"/>
+          <w:b w:val="false"/>
+          <w:b w:val="false"/>
+          <w:i w:val="false"/>
+          <w:i w:val="false"/>
+          <w:caps w:val="false"/>
+          <w:smallCaps w:val="false"/>
+          <w:color w:val="C9211E"/>
+          <w:spacing w:val="0"/>
+          <w:sz w:val="21"/>
+        </w:rPr>
+      </w:pPr>
+      <w:r>
+        <w:rPr/>
+        <w:t xml:space="preserve">Dès que le joueur ait cliqué sur le groupe, alors la grille change si besoin (déplacement lignes et colonnes). </w:t>
+      </w:r>
+      <w:r>
+        <w:rPr/>
+        <w:t>Le score se met ensuite à jour,</w:t>
+      </w:r>
+    </w:p>
+    <w:p>
+      <w:pPr>
+        <w:pStyle w:val="Corpsdetexte"/>
+        <w:bidi w:val="0"/>
+        <w:rPr>
+          <w:rFonts w:ascii="Helvetica Neue;Helvetica;Arial;sans-serif" w:hAnsi="Helvetica Neue;Helvetica;Arial;sans-serif"/>
+          <w:b w:val="false"/>
+          <w:b w:val="false"/>
+          <w:i w:val="false"/>
+          <w:i w:val="false"/>
+          <w:caps w:val="false"/>
+          <w:smallCaps w:val="false"/>
+          <w:color w:val="C9211E"/>
+          <w:spacing w:val="0"/>
+          <w:sz w:val="21"/>
+        </w:rPr>
+      </w:pPr>
+      <w:r>
+        <w:rPr/>
+      </w:r>
+    </w:p>
+    <w:p>
+      <w:pPr>
+        <w:pStyle w:val="Corpsdetexte"/>
+        <w:bidi w:val="0"/>
+        <w:rPr>
+          <w:rFonts w:ascii="Helvetica Neue;Helvetica;Arial;sans-serif" w:hAnsi="Helvetica Neue;Helvetica;Arial;sans-serif"/>
+          <w:b w:val="false"/>
+          <w:b w:val="false"/>
+          <w:i w:val="false"/>
+          <w:i w:val="false"/>
+          <w:caps w:val="false"/>
+          <w:smallCaps w:val="false"/>
+          <w:color w:val="C9211E"/>
+          <w:spacing w:val="0"/>
+          <w:sz w:val="21"/>
+        </w:rPr>
+      </w:pPr>
+      <w:r>
+        <w:rPr>
+          <w:rFonts w:ascii="Helvetica Neue;Helvetica;Arial;sans-serif" w:hAnsi="Helvetica Neue;Helvetica;Arial;sans-serif"/>
+          <w:b w:val="false"/>
+          <w:i w:val="false"/>
+          <w:caps w:val="false"/>
+          <w:smallCaps w:val="false"/>
+          <w:color w:val="C9211E"/>
+          <w:spacing w:val="0"/>
+          <w:sz w:val="21"/>
+        </w:rPr>
+        <w:tab/>
+      </w:r>
+      <w:r>
+        <w:rPr>
+          <w:rFonts w:ascii="Helvetica Neue;Helvetica;Arial;sans-serif" w:hAnsi="Helvetica Neue;Helvetica;Arial;sans-serif"/>
+          <w:b w:val="false"/>
+          <w:i w:val="false"/>
+          <w:caps w:val="false"/>
+          <w:smallCaps w:val="false"/>
+          <w:color w:val="C9211E"/>
+          <w:spacing w:val="0"/>
+          <w:sz w:val="21"/>
+        </w:rPr>
+        <w:drawing>
+          <wp:inline distT="0" distB="0" distL="0" distR="0">
+            <wp:extent cx="4650740" cy="3490595"/>
+            <wp:effectExtent l="0" t="0" r="0" b="0"/>
+            <wp:docPr id="11" name="Image5" descr=""/>
+            <wp:cNvGraphicFramePr>
+              <a:graphicFrameLocks xmlns:a="http://schemas.openxmlformats.org/drawingml/2006/main" noChangeAspect="1"/>
+            </wp:cNvGraphicFramePr>
+            <a:graphic xmlns:a="http://schemas.openxmlformats.org/drawingml/2006/main">
+              <a:graphicData uri="http://schemas.openxmlformats.org/drawingml/2006/picture">
+                <pic:pic xmlns:pic="http://schemas.openxmlformats.org/drawingml/2006/picture">
+                  <pic:nvPicPr>
+                    <pic:cNvPr id="11" name="Image5" descr=""/>
+                    <pic:cNvPicPr>
+                      <a:picLocks noChangeAspect="1" noChangeArrowheads="1"/>
+                    </pic:cNvPicPr>
+                  </pic:nvPicPr>
+                  <pic:blipFill>
+                    <a:blip r:embed="rId6"/>
+                    <a:stretch>
+                      <a:fillRect/>
+                    </a:stretch>
+                  </pic:blipFill>
+                  <pic:spPr bwMode="auto">
+                    <a:xfrm>
+                      <a:off x="0" y="0"/>
+                      <a:ext cx="4650740" cy="3490595"/>
+                    </a:xfrm>
+                    <a:prstGeom prst="rect">
+                      <a:avLst/>
+                    </a:prstGeom>
+                  </pic:spPr>
+                </pic:pic>
+              </a:graphicData>
+            </a:graphic>
+          </wp:inline>
+        </w:drawing>
       </w:r>
     </w:p>
     <w:p>
@@ -1637,11 +1934,7 @@
       </w:pPr>
       <w:r>
         <w:rPr/>
-        <w:t xml:space="preserve">- La quatrième partie : la fin du jeu avec le fichier MenuFin.java </w:t>
-      </w:r>
-      <w:r>
-        <w:rPr/>
-        <w:t>et la possibilité de relancer le jeu. </w:t>
+        <w:t>- La quatrième partie : la fin du jeu avec le fichier MenuFin.java et la possibilité de relancer le jeu. </w:t>
       </w:r>
     </w:p>
     <w:p>
@@ -1690,15 +1983,7 @@
       <w:bookmarkEnd w:id="3"/>
       <w:r>
         <w:rPr/>
-        <w:t>IV] L</w:t>
-      </w:r>
-      <w:r>
-        <w:rPr/>
-        <w:t>es a</w:t>
-      </w:r>
-      <w:r>
-        <w:rPr/>
-        <w:t xml:space="preserve">lgorithmes </w:t>
+        <w:t xml:space="preserve">IV] Les algorithmes </w:t>
       </w:r>
     </w:p>
     <w:p>
@@ -2810,19 +3095,7 @@
       <w:bookmarkEnd w:id="8"/>
       <w:r>
         <w:rPr/>
-        <w:t>V] Conclusion</w:t>
-      </w:r>
-      <w:r>
-        <w:rPr/>
-        <w:t>s</w:t>
-      </w:r>
-      <w:r>
-        <w:rPr/>
-        <w:t xml:space="preserve"> </w:t>
-      </w:r>
-      <w:r>
-        <w:rPr/>
-        <w:t>personnelles</w:t>
+        <w:t>V] Conclusions personnelles</w:t>
       </w:r>
     </w:p>
     <w:p>
@@ -2869,7 +3142,7 @@
       </w:r>
     </w:p>
     <w:sectPr>
-      <w:footerReference w:type="default" r:id="rId4"/>
+      <w:footerReference w:type="default" r:id="rId7"/>
       <w:type w:val="nextPage"/>
       <w:pgSz w:w="11906" w:h="16838"/>
       <w:pgMar w:left="1134" w:right="1134" w:header="0" w:top="1134" w:footer="1134" w:bottom="1693" w:gutter="0"/>
@@ -2911,7 +3184,7 @@
     </w:r>
     <w:r>
       <w:rPr/>
-      <w:t>9</w:t>
+      <w:t>10</w:t>
     </w:r>
     <w:r>
       <w:rPr/>
@@ -2935,7 +3208,7 @@
     </w:r>
     <w:r>
       <w:rPr/>
-      <w:t>9</w:t>
+      <w:t>10</w:t>
     </w:r>
     <w:r>
       <w:rPr/>
@@ -3678,19 +3951,5 @@
     </w:pPr>
     <w:rPr/>
   </w:style>
-  <w:style w:type="paragraph" w:styleId="Titredetabledesmatires">
-    <w:name w:val="TOA Heading"/>
-    <w:basedOn w:val="Indexlexicaltitre"/>
-    <w:pPr>
-      <w:suppressLineNumbers/>
-      <w:ind w:left="0" w:hanging="0"/>
-    </w:pPr>
-    <w:rPr>
-      <w:b/>
-      <w:bCs/>
-      <w:sz w:val="32"/>
-      <w:szCs w:val="32"/>
-    </w:rPr>
-  </w:style>
 </w:styles>
 </file>